--- a/林广和-中期报告 - 提交版v2.docx
+++ b/林广和-中期报告 - 提交版v2.docx
@@ -2922,14 +2922,34 @@
           <w:sz w:val="24"/>
         </w:rPr>
       </w:pPr>
-      <w:r>
-        <w:rPr>
-          <w:rFonts w:ascii="宋体" w:hAnsi="宋体"/>
-          <w:color w:val="000000"/>
-          <w:sz w:val="24"/>
-        </w:rPr>
-        <w:t>Tjong Kim Sang 和De Meulder</w:t>
-      </w:r>
+      <w:proofErr w:type="spellStart"/>
+      <w:r>
+        <w:rPr>
+          <w:rFonts w:ascii="宋体" w:hAnsi="宋体"/>
+          <w:color w:val="000000"/>
+          <w:sz w:val="24"/>
+        </w:rPr>
+        <w:t>Tjong</w:t>
+      </w:r>
+      <w:proofErr w:type="spellEnd"/>
+      <w:r>
+        <w:rPr>
+          <w:rFonts w:ascii="宋体" w:hAnsi="宋体"/>
+          <w:color w:val="000000"/>
+          <w:sz w:val="24"/>
+        </w:rPr>
+        <w:t xml:space="preserve"> Kim Sang 和De </w:t>
+      </w:r>
+      <w:proofErr w:type="spellStart"/>
+      <w:r>
+        <w:rPr>
+          <w:rFonts w:ascii="宋体" w:hAnsi="宋体"/>
+          <w:color w:val="000000"/>
+          <w:sz w:val="24"/>
+        </w:rPr>
+        <w:t>Meulder</w:t>
+      </w:r>
+      <w:proofErr w:type="spellEnd"/>
       <w:r>
         <w:rPr>
           <w:rFonts w:ascii="宋体" w:hAnsi="宋体"/>
@@ -2978,8 +2998,18 @@
           <w:color w:val="000000"/>
           <w:sz w:val="24"/>
         </w:rPr>
-        <w:t>、Doddington</w:t>
-      </w:r>
+        <w:t>、</w:t>
+      </w:r>
+      <w:proofErr w:type="spellStart"/>
+      <w:r>
+        <w:rPr>
+          <w:rFonts w:ascii="宋体" w:hAnsi="宋体"/>
+          <w:color w:val="000000"/>
+          <w:sz w:val="24"/>
+        </w:rPr>
+        <w:t>Doddington</w:t>
+      </w:r>
+      <w:proofErr w:type="spellEnd"/>
       <w:r>
         <w:rPr>
           <w:rFonts w:ascii="宋体" w:hAnsi="宋体"/>
@@ -3042,13 +3072,23 @@
           <w:sz w:val="24"/>
         </w:rPr>
       </w:pPr>
-      <w:r>
-        <w:rPr>
-          <w:rFonts w:ascii="宋体" w:hAnsi="宋体"/>
-          <w:color w:val="000000"/>
-          <w:sz w:val="24"/>
-        </w:rPr>
-        <w:t>Ratinov and Roth</w:t>
+      <w:proofErr w:type="spellStart"/>
+      <w:r>
+        <w:rPr>
+          <w:rFonts w:ascii="宋体" w:hAnsi="宋体"/>
+          <w:color w:val="000000"/>
+          <w:sz w:val="24"/>
+        </w:rPr>
+        <w:t>Ratinov</w:t>
+      </w:r>
+      <w:proofErr w:type="spellEnd"/>
+      <w:r>
+        <w:rPr>
+          <w:rFonts w:ascii="宋体" w:hAnsi="宋体"/>
+          <w:color w:val="000000"/>
+          <w:sz w:val="24"/>
+        </w:rPr>
+        <w:t xml:space="preserve"> and Roth</w:t>
       </w:r>
       <w:r>
         <w:rPr>
@@ -3184,7 +3224,25 @@
           <w:color w:val="000000"/>
           <w:sz w:val="24"/>
         </w:rPr>
-        <w:t>在不使用地名词典情况下，通过将搜索引擎查询记录库进行K-means聚类，提取短语特征用于NER任务，在性能上超过了Ratinov和Roth。</w:t>
+        <w:t>在不使用地名词典情况下，通过将搜索引擎查询记录库进行K-means聚类，提取短语特征用于NER任务，在性能上超过了</w:t>
+      </w:r>
+      <w:proofErr w:type="spellStart"/>
+      <w:r>
+        <w:rPr>
+          <w:rFonts w:ascii="宋体" w:hAnsi="宋体"/>
+          <w:color w:val="000000"/>
+          <w:sz w:val="24"/>
+        </w:rPr>
+        <w:t>Ratinov</w:t>
+      </w:r>
+      <w:proofErr w:type="spellEnd"/>
+      <w:r>
+        <w:rPr>
+          <w:rFonts w:ascii="宋体" w:hAnsi="宋体"/>
+          <w:color w:val="000000"/>
+          <w:sz w:val="24"/>
+        </w:rPr>
+        <w:t>和Roth。</w:t>
       </w:r>
     </w:p>
     <w:p>
@@ -3198,6 +3256,7 @@
           <w:sz w:val="24"/>
         </w:rPr>
       </w:pPr>
+      <w:proofErr w:type="spellStart"/>
       <w:r>
         <w:rPr>
           <w:rFonts w:ascii="宋体" w:hAnsi="宋体"/>
@@ -3206,6 +3265,7 @@
         </w:rPr>
         <w:t>Passos</w:t>
       </w:r>
+      <w:proofErr w:type="spellEnd"/>
       <w:r>
         <w:rPr>
           <w:rFonts w:ascii="宋体" w:hAnsi="宋体"/>
@@ -3328,6 +3388,7 @@
       </w:pPr>
       <w:bookmarkStart w:id="2" w:name="OLE_LINK4"/>
       <w:bookmarkStart w:id="3" w:name="OLE_LINK5"/>
+      <w:proofErr w:type="spellStart"/>
       <w:r>
         <w:rPr>
           <w:rFonts w:ascii="宋体" w:hAnsi="宋体"/>
@@ -3338,6 +3399,7 @@
       </w:r>
       <w:bookmarkEnd w:id="2"/>
       <w:bookmarkEnd w:id="3"/>
+      <w:proofErr w:type="spellEnd"/>
       <w:r>
         <w:rPr>
           <w:rFonts w:ascii="宋体" w:hAnsi="宋体"/>
@@ -3635,15 +3697,61 @@
           <w:color w:val="000000"/>
           <w:sz w:val="24"/>
         </w:rPr>
-        <w:t>提出了CharWNN的网络，该网络是对</w:t>
-      </w:r>
-      <w:r>
-        <w:rPr>
-          <w:rFonts w:ascii="宋体" w:hAnsi="宋体"/>
-          <w:color w:val="000000"/>
-          <w:sz w:val="24"/>
-        </w:rPr>
-        <w:t>Collobert 等人提出的FFNN的一个补充，该模型在西班牙和葡萄牙语的NER中取得不错的效果。Labeau 等人</w:t>
+        <w:t>提出了</w:t>
+      </w:r>
+      <w:proofErr w:type="spellStart"/>
+      <w:r>
+        <w:rPr>
+          <w:rFonts w:ascii="宋体" w:hAnsi="宋体" w:hint="eastAsia"/>
+          <w:color w:val="000000"/>
+          <w:sz w:val="24"/>
+        </w:rPr>
+        <w:t>CharWNN</w:t>
+      </w:r>
+      <w:proofErr w:type="spellEnd"/>
+      <w:r>
+        <w:rPr>
+          <w:rFonts w:ascii="宋体" w:hAnsi="宋体" w:hint="eastAsia"/>
+          <w:color w:val="000000"/>
+          <w:sz w:val="24"/>
+        </w:rPr>
+        <w:t>的网络，该网络是对</w:t>
+      </w:r>
+      <w:proofErr w:type="spellStart"/>
+      <w:r>
+        <w:rPr>
+          <w:rFonts w:ascii="宋体" w:hAnsi="宋体"/>
+          <w:color w:val="000000"/>
+          <w:sz w:val="24"/>
+        </w:rPr>
+        <w:t>Collobert</w:t>
+      </w:r>
+      <w:proofErr w:type="spellEnd"/>
+      <w:r>
+        <w:rPr>
+          <w:rFonts w:ascii="宋体" w:hAnsi="宋体"/>
+          <w:color w:val="000000"/>
+          <w:sz w:val="24"/>
+        </w:rPr>
+        <w:t xml:space="preserve"> 等人提出的FFNN的一个补充，该模型在西班牙和葡萄牙语的NER中取得不错的效果。</w:t>
+      </w:r>
+      <w:proofErr w:type="spellStart"/>
+      <w:r>
+        <w:rPr>
+          <w:rFonts w:ascii="宋体" w:hAnsi="宋体"/>
+          <w:color w:val="000000"/>
+          <w:sz w:val="24"/>
+        </w:rPr>
+        <w:t>Labeau</w:t>
+      </w:r>
+      <w:proofErr w:type="spellEnd"/>
+      <w:r>
+        <w:rPr>
+          <w:rFonts w:ascii="宋体" w:hAnsi="宋体"/>
+          <w:color w:val="000000"/>
+          <w:sz w:val="24"/>
+        </w:rPr>
+        <w:t xml:space="preserve"> 等人</w:t>
       </w:r>
       <w:r>
         <w:rPr>
@@ -3723,6 +3831,7 @@
         </w:rPr>
         <w:t xml:space="preserve"> </w:t>
       </w:r>
+      <w:proofErr w:type="spellStart"/>
       <w:r>
         <w:rPr>
           <w:rFonts w:ascii="宋体" w:hAnsi="宋体"/>
@@ -3731,6 +3840,7 @@
         </w:rPr>
         <w:t>Xuezhe</w:t>
       </w:r>
+      <w:proofErr w:type="spellEnd"/>
       <w:r>
         <w:rPr>
           <w:rFonts w:ascii="宋体" w:hAnsi="宋体"/>
@@ -3779,7 +3889,25 @@
           <w:color w:val="000000"/>
           <w:sz w:val="24"/>
         </w:rPr>
-        <w:t>将CharWNN应用于英文的序列标注任务，同样取得了不错的效果。</w:t>
+        <w:t>将</w:t>
+      </w:r>
+      <w:proofErr w:type="spellStart"/>
+      <w:r>
+        <w:rPr>
+          <w:rFonts w:ascii="宋体" w:hAnsi="宋体" w:hint="eastAsia"/>
+          <w:color w:val="000000"/>
+          <w:sz w:val="24"/>
+        </w:rPr>
+        <w:t>CharWNN</w:t>
+      </w:r>
+      <w:proofErr w:type="spellEnd"/>
+      <w:r>
+        <w:rPr>
+          <w:rFonts w:ascii="宋体" w:hAnsi="宋体" w:hint="eastAsia"/>
+          <w:color w:val="000000"/>
+          <w:sz w:val="24"/>
+        </w:rPr>
+        <w:t>应用于英文的序列标注任务，同样取得了不错的效果。</w:t>
       </w:r>
     </w:p>
     <w:p>
@@ -3963,8 +4091,18 @@
           <w:color w:val="000000"/>
           <w:sz w:val="24"/>
         </w:rPr>
-        <w:t>研究内容包括以下几方面：一、暴恐事件的语料采集工作。主要通过爬虫技术获取相当规模的暴恐事件语料，并对语料做适当的预处理。二、利用英文维基百科公开的数据进行词向量的训练。由于维基百科的数据是xml格式，因此需要一系列的预处理，将wiki数据转换为text格式，然后使用word2vec的python库gensim</w:t>
-      </w:r>
+        <w:t>研究内容包括以下几方面：一、暴恐事件的语料采集工作。主要通过爬虫技术获取相当规模的暴恐事件语料，并对语料做适当的预处理。二、利用英文维基百科公开的数据进行词向量的训练。由于维基百科的数据是xml格式，因此需要一系列的预处理，将wiki数据转换为text格式，然后使用word2vec的python库</w:t>
+      </w:r>
+      <w:proofErr w:type="spellStart"/>
+      <w:r>
+        <w:rPr>
+          <w:rFonts w:ascii="宋体" w:hAnsi="宋体"/>
+          <w:color w:val="000000"/>
+          <w:sz w:val="24"/>
+        </w:rPr>
+        <w:t>gensim</w:t>
+      </w:r>
+      <w:proofErr w:type="spellEnd"/>
       <w:r>
         <w:rPr>
           <w:rFonts w:ascii="宋体" w:hAnsi="宋体"/>
@@ -4017,8 +4155,18 @@
           <w:color w:val="000000"/>
           <w:sz w:val="24"/>
         </w:rPr>
-        <w:t>进行词向量的训练。三、采用深度学习框架Keras</w:t>
-      </w:r>
+        <w:t>进行词向量的训练。三、采用深度学习框架</w:t>
+      </w:r>
+      <w:proofErr w:type="spellStart"/>
+      <w:r>
+        <w:rPr>
+          <w:rFonts w:ascii="宋体" w:hAnsi="宋体"/>
+          <w:color w:val="000000"/>
+          <w:sz w:val="24"/>
+        </w:rPr>
+        <w:t>Keras</w:t>
+      </w:r>
+      <w:proofErr w:type="spellEnd"/>
       <w:r>
         <w:rPr>
           <w:rFonts w:ascii="宋体" w:hAnsi="宋体"/>
@@ -4619,7 +4767,25 @@
           <w:color w:val="000000"/>
           <w:sz w:val="24"/>
         </w:rPr>
-        <w:t>，搭建深度学习框架Keras的工作环境</w:t>
+        <w:t>，搭建深度学习框架</w:t>
+      </w:r>
+      <w:proofErr w:type="spellStart"/>
+      <w:r>
+        <w:rPr>
+          <w:rFonts w:ascii="宋体" w:hAnsi="宋体"/>
+          <w:color w:val="000000"/>
+          <w:sz w:val="24"/>
+        </w:rPr>
+        <w:t>Keras</w:t>
+      </w:r>
+      <w:proofErr w:type="spellEnd"/>
+      <w:r>
+        <w:rPr>
+          <w:rFonts w:ascii="宋体" w:hAnsi="宋体"/>
+          <w:color w:val="000000"/>
+          <w:sz w:val="24"/>
+        </w:rPr>
+        <w:t>的工作环境</w:t>
       </w:r>
       <w:r>
         <w:rPr>
@@ -4852,6 +5018,38 @@
         </w:rPr>
         <w:t>.2018年6月，完成论文终稿。</w:t>
       </w:r>
+    </w:p>
+    <w:p>
+      <w:pPr>
+        <w:widowControl/>
+        <w:spacing w:afterLines="100" w:after="312" w:line="360" w:lineRule="auto"/>
+        <w:jc w:val="left"/>
+        <w:rPr>
+          <w:rFonts w:ascii="宋体" w:hAnsi="宋体"/>
+          <w:color w:val="000000"/>
+          <w:sz w:val="24"/>
+        </w:rPr>
+      </w:pPr>
+      <w:r>
+        <w:rPr>
+          <w:rFonts w:ascii="宋体" w:hAnsi="宋体"/>
+          <w:color w:val="000000"/>
+          <w:sz w:val="24"/>
+        </w:rPr>
+        <w:br w:type="page"/>
+      </w:r>
+    </w:p>
+    <w:p>
+      <w:pPr>
+        <w:spacing w:line="360" w:lineRule="auto"/>
+        <w:ind w:firstLine="420"/>
+        <w:jc w:val="left"/>
+        <w:rPr>
+          <w:rFonts w:ascii="宋体" w:hAnsi="宋体"/>
+          <w:color w:val="000000"/>
+          <w:sz w:val="24"/>
+        </w:rPr>
+      </w:pPr>
     </w:p>
     <w:p>
       <w:pPr>
@@ -5027,7 +5225,25 @@
           <w:color w:val="000000"/>
           <w:sz w:val="24"/>
         </w:rPr>
-        <w:t>15分钟提供全球事件数据。GDELT目前的事件库约有3.5亿条事件数据。这些事件从1979年1月1日开始一直到今日。GDELT第一项服务就是免费的数据下载。同时GDELT还在谷歌的BigQuery上提供了数据API，这样可以使用谷歌的分析工具进行分析。GDELT的数据除了事件数据外，还提供了GKG数据，也就是全球知识图(Global Knowledge Graph)的数据。</w:t>
+        <w:t>15分钟提供全球事件数据。GDELT目前的事件库约有3.5亿条事件数据。这些事件从1979年1月1日开始一直到今日。GDELT第一项服务就是免费的数据下载。同时GDELT还在谷歌的</w:t>
+      </w:r>
+      <w:proofErr w:type="spellStart"/>
+      <w:r>
+        <w:rPr>
+          <w:rFonts w:ascii="宋体" w:hAnsi="宋体"/>
+          <w:color w:val="000000"/>
+          <w:sz w:val="24"/>
+        </w:rPr>
+        <w:t>BigQuery</w:t>
+      </w:r>
+      <w:proofErr w:type="spellEnd"/>
+      <w:r>
+        <w:rPr>
+          <w:rFonts w:ascii="宋体" w:hAnsi="宋体"/>
+          <w:color w:val="000000"/>
+          <w:sz w:val="24"/>
+        </w:rPr>
+        <w:t>上提供了数据API，这样可以使用谷歌的分析工具进行分析。GDELT的数据除了事件数据外，还提供了GKG数据，也就是全球知识图(Global Knowledge Graph)的数据。</w:t>
       </w:r>
     </w:p>
     <w:p>
@@ -5127,7 +5343,25 @@
           <w:color w:val="000000"/>
           <w:sz w:val="24"/>
         </w:rPr>
-        <w:t>本研究分析GDELT上的链接，决定采用定点爬虫的方式采集新闻语料。使用WebMagic这一无需复杂配置、便于二次开发的爬虫框架，它提供简单灵活的API，只需要少量代码即可实现一个爬虫。该框架采用完全模块化的设计，功能覆盖整个爬虫的生命周期（链接提取、页面下载、内容抽取、持久化），支持多线程抓取、分布式抓取，并支持自动充实、自定义UA/Cookie等功能，通过一些简单的设置，避免了一些</w:t>
+        <w:t>本研究分析GDELT上的链接，决定采用定点爬虫的方式采集新闻语料。使用</w:t>
+      </w:r>
+      <w:proofErr w:type="spellStart"/>
+      <w:r>
+        <w:rPr>
+          <w:rFonts w:ascii="宋体" w:hAnsi="宋体"/>
+          <w:color w:val="000000"/>
+          <w:sz w:val="24"/>
+        </w:rPr>
+        <w:t>WebMagic</w:t>
+      </w:r>
+      <w:proofErr w:type="spellEnd"/>
+      <w:r>
+        <w:rPr>
+          <w:rFonts w:ascii="宋体" w:hAnsi="宋体"/>
+          <w:color w:val="000000"/>
+          <w:sz w:val="24"/>
+        </w:rPr>
+        <w:t>这一无需复杂配置、便于二次开发的爬虫框架，它提供简单灵活的API，只需要少量代码即可实现一个爬虫。该框架采用完全模块化的设计，功能覆盖整个爬虫的生命周期（链接提取、页面下载、内容抽取、持久化），支持多线程抓取、分布式抓取，并支持自动充实、自定义UA/Cookie等功能，通过一些简单的设置，避免了一些</w:t>
       </w:r>
       <w:r>
         <w:rPr>
@@ -5314,12 +5548,14 @@
                 <w:rFonts w:ascii="宋体" w:hAnsi="宋体"/>
               </w:rPr>
             </w:pPr>
+            <w:proofErr w:type="spellStart"/>
             <w:r>
               <w:rPr>
                 <w:rFonts w:ascii="宋体" w:hAnsi="宋体"/>
               </w:rPr>
               <w:t>AsiaNews</w:t>
             </w:r>
+            <w:proofErr w:type="spellEnd"/>
           </w:p>
         </w:tc>
         <w:tc>
@@ -5369,6 +5605,7 @@
                 <w:rFonts w:ascii="宋体" w:hAnsi="宋体"/>
               </w:rPr>
             </w:pPr>
+            <w:proofErr w:type="spellStart"/>
             <w:r>
               <w:rPr>
                 <w:rFonts w:ascii="宋体" w:hAnsi="宋体"/>
@@ -5376,6 +5613,7 @@
               <w:lastRenderedPageBreak/>
               <w:t>dWNews</w:t>
             </w:r>
+            <w:proofErr w:type="spellEnd"/>
           </w:p>
         </w:tc>
         <w:tc>
@@ -5480,12 +5718,14 @@
                 <w:rFonts w:ascii="宋体" w:hAnsi="宋体"/>
               </w:rPr>
             </w:pPr>
+            <w:proofErr w:type="spellStart"/>
             <w:r>
               <w:rPr>
                 <w:rFonts w:ascii="宋体" w:hAnsi="宋体" w:hint="eastAsia"/>
               </w:rPr>
               <w:t>CDTNews</w:t>
             </w:r>
+            <w:proofErr w:type="spellEnd"/>
           </w:p>
         </w:tc>
         <w:tc>
@@ -5825,7 +6065,25 @@
           <w:color w:val="000000"/>
           <w:sz w:val="24"/>
         </w:rPr>
-        <w:t>提供的标注规范，结合通用数据集CoNLL 2003</w:t>
+        <w:t>提供的标注规范，结合通用数据集</w:t>
+      </w:r>
+      <w:proofErr w:type="spellStart"/>
+      <w:r>
+        <w:rPr>
+          <w:rFonts w:ascii="宋体" w:hAnsi="宋体"/>
+          <w:color w:val="000000"/>
+          <w:sz w:val="24"/>
+        </w:rPr>
+        <w:t>CoNLL</w:t>
+      </w:r>
+      <w:proofErr w:type="spellEnd"/>
+      <w:r>
+        <w:rPr>
+          <w:rFonts w:ascii="宋体" w:hAnsi="宋体"/>
+          <w:color w:val="000000"/>
+          <w:sz w:val="24"/>
+        </w:rPr>
+        <w:t xml:space="preserve"> 2003</w:t>
       </w:r>
       <w:r>
         <w:rPr>
@@ -6269,6 +6527,7 @@
                 <w:rFonts w:ascii="宋体" w:hAnsi="宋体"/>
               </w:rPr>
             </w:pPr>
+            <w:proofErr w:type="spellStart"/>
             <w:r>
               <w:rPr>
                 <w:rFonts w:hint="eastAsia"/>
@@ -6278,6 +6537,7 @@
             <w:r>
               <w:t>View</w:t>
             </w:r>
+            <w:proofErr w:type="spellEnd"/>
           </w:p>
         </w:tc>
         <w:tc>
@@ -6379,12 +6639,14 @@
                 <w:rFonts w:ascii="宋体" w:hAnsi="宋体"/>
               </w:rPr>
             </w:pPr>
+            <w:proofErr w:type="spellStart"/>
             <w:r>
               <w:rPr>
                 <w:rFonts w:ascii="宋体" w:hAnsi="宋体"/>
               </w:rPr>
               <w:t>dWNews</w:t>
             </w:r>
+            <w:proofErr w:type="spellEnd"/>
           </w:p>
         </w:tc>
         <w:tc>
@@ -7011,6 +7273,7 @@
                 <w:rFonts w:ascii="宋体" w:hAnsi="宋体"/>
               </w:rPr>
             </w:pPr>
+            <w:proofErr w:type="spellStart"/>
             <w:r>
               <w:rPr>
                 <w:rFonts w:hint="eastAsia"/>
@@ -7020,6 +7283,7 @@
             <w:r>
               <w:t>View</w:t>
             </w:r>
+            <w:proofErr w:type="spellEnd"/>
           </w:p>
         </w:tc>
         <w:tc>
@@ -7121,12 +7385,14 @@
                 <w:rFonts w:ascii="宋体" w:hAnsi="宋体"/>
               </w:rPr>
             </w:pPr>
+            <w:proofErr w:type="spellStart"/>
             <w:r>
               <w:rPr>
                 <w:rFonts w:ascii="宋体" w:hAnsi="宋体"/>
               </w:rPr>
               <w:t>dWNews</w:t>
             </w:r>
+            <w:proofErr w:type="spellEnd"/>
           </w:p>
         </w:tc>
         <w:tc>
@@ -7538,7 +7804,23 @@
           <w:rFonts w:ascii="黑体" w:eastAsia="黑体" w:hAnsi="黑体" w:cs="黑体" w:hint="eastAsia"/>
           <w:sz w:val="24"/>
         </w:rPr>
-        <w:t>基于CNN的字符级词向量（CharWNN）</w:t>
+        <w:t>基于CNN的字符级词向量（</w:t>
+      </w:r>
+      <w:proofErr w:type="spellStart"/>
+      <w:r>
+        <w:rPr>
+          <w:rFonts w:ascii="黑体" w:eastAsia="黑体" w:hAnsi="黑体" w:cs="黑体" w:hint="eastAsia"/>
+          <w:sz w:val="24"/>
+        </w:rPr>
+        <w:t>CharWNN</w:t>
+      </w:r>
+      <w:proofErr w:type="spellEnd"/>
+      <w:r>
+        <w:rPr>
+          <w:rFonts w:ascii="黑体" w:eastAsia="黑体" w:hAnsi="黑体" w:cs="黑体" w:hint="eastAsia"/>
+          <w:sz w:val="24"/>
+        </w:rPr>
+        <w:t>）</w:t>
       </w:r>
     </w:p>
     <w:p>
@@ -7710,7 +7992,7 @@
           <v:shape id="_x0000_i1025" type="#_x0000_t75" style="width:87pt;height:17.85pt" o:ole="">
             <v:imagedata r:id="rId11" o:title=""/>
           </v:shape>
-          <o:OLEObject Type="Embed" ProgID="Equation.DSMT4" ShapeID="_x0000_i1025" DrawAspect="Content" ObjectID="_1560421173" r:id="rId12"/>
+          <o:OLEObject Type="Embed" ProgID="Equation.DSMT4" ShapeID="_x0000_i1025" DrawAspect="Content" ObjectID="_1560424260" r:id="rId12"/>
         </w:object>
       </w:r>
       <w:r>
@@ -7731,7 +8013,7 @@
           <v:shape id="_x0000_i1026" type="#_x0000_t75" style="width:13.25pt;height:17.85pt" o:ole="">
             <v:imagedata r:id="rId13" o:title=""/>
           </v:shape>
-          <o:OLEObject Type="Embed" ProgID="Equation.DSMT4" ShapeID="_x0000_i1026" DrawAspect="Content" ObjectID="_1560421174" r:id="rId14"/>
+          <o:OLEObject Type="Embed" ProgID="Equation.DSMT4" ShapeID="_x0000_i1026" DrawAspect="Content" ObjectID="_1560424261" r:id="rId14"/>
         </w:object>
       </w:r>
       <w:r>
@@ -7752,7 +8034,7 @@
           <v:shape id="_x0000_i1027" type="#_x0000_t75" style="width:51.85pt;height:19pt" o:ole="">
             <v:imagedata r:id="rId15" o:title=""/>
           </v:shape>
-          <o:OLEObject Type="Embed" ProgID="Equation.DSMT4" ShapeID="_x0000_i1027" DrawAspect="Content" ObjectID="_1560421175" r:id="rId16"/>
+          <o:OLEObject Type="Embed" ProgID="Equation.DSMT4" ShapeID="_x0000_i1027" DrawAspect="Content" ObjectID="_1560424262" r:id="rId16"/>
         </w:object>
       </w:r>
       <w:r>
@@ -7773,7 +8055,7 @@
           <v:shape id="_x0000_i1028" type="#_x0000_t75" style="width:74.9pt;height:20.75pt" o:ole="">
             <v:imagedata r:id="rId17" o:title=""/>
           </v:shape>
-          <o:OLEObject Type="Embed" ProgID="Equation.DSMT4" ShapeID="_x0000_i1028" DrawAspect="Content" ObjectID="_1560421176" r:id="rId18"/>
+          <o:OLEObject Type="Embed" ProgID="Equation.DSMT4" ShapeID="_x0000_i1028" DrawAspect="Content" ObjectID="_1560424263" r:id="rId18"/>
         </w:object>
       </w:r>
       <w:r>
@@ -7794,7 +8076,7 @@
           <v:shape id="_x0000_i1029" type="#_x0000_t75" style="width:62.2pt;height:15.55pt" o:ole="">
             <v:imagedata r:id="rId19" o:title=""/>
           </v:shape>
-          <o:OLEObject Type="Embed" ProgID="Equation.DSMT4" ShapeID="_x0000_i1029" DrawAspect="Content" ObjectID="_1560421177" r:id="rId20"/>
+          <o:OLEObject Type="Embed" ProgID="Equation.DSMT4" ShapeID="_x0000_i1029" DrawAspect="Content" ObjectID="_1560424264" r:id="rId20"/>
         </w:object>
       </w:r>
       <w:r>
@@ -7815,7 +8097,7 @@
           <v:shape id="_x0000_i1030" type="#_x0000_t75" style="width:14.4pt;height:15.55pt" o:ole="">
             <v:imagedata r:id="rId21" o:title=""/>
           </v:shape>
-          <o:OLEObject Type="Embed" ProgID="Equation.DSMT4" ShapeID="_x0000_i1030" DrawAspect="Content" ObjectID="_1560421178" r:id="rId22"/>
+          <o:OLEObject Type="Embed" ProgID="Equation.DSMT4" ShapeID="_x0000_i1030" DrawAspect="Content" ObjectID="_1560424265" r:id="rId22"/>
         </w:object>
       </w:r>
       <w:r>
@@ -7857,7 +8139,7 @@
           <v:shape id="_x0000_i1031" type="#_x0000_t75" style="width:81.2pt;height:19pt" o:ole="">
             <v:imagedata r:id="rId23" o:title=""/>
           </v:shape>
-          <o:OLEObject Type="Embed" ProgID="Equation.DSMT4" ShapeID="_x0000_i1031" DrawAspect="Content" ObjectID="_1560421179" r:id="rId24"/>
+          <o:OLEObject Type="Embed" ProgID="Equation.DSMT4" ShapeID="_x0000_i1031" DrawAspect="Content" ObjectID="_1560424266" r:id="rId24"/>
         </w:object>
       </w:r>
       <w:r>
@@ -7878,7 +8160,7 @@
           <v:shape id="_x0000_i1032" type="#_x0000_t75" style="width:20.15pt;height:15.55pt" o:ole="">
             <v:imagedata r:id="rId25" o:title=""/>
           </v:shape>
-          <o:OLEObject Type="Embed" ProgID="Equation.DSMT4" ShapeID="_x0000_i1032" DrawAspect="Content" ObjectID="_1560421180" r:id="rId26"/>
+          <o:OLEObject Type="Embed" ProgID="Equation.DSMT4" ShapeID="_x0000_i1032" DrawAspect="Content" ObjectID="_1560424267" r:id="rId26"/>
         </w:object>
       </w:r>
       <w:r>
@@ -7920,7 +8202,7 @@
           <v:shape id="_x0000_i1033" type="#_x0000_t75" style="width:146.9pt;height:21.9pt" o:ole="">
             <v:imagedata r:id="rId27" o:title=""/>
           </v:shape>
-          <o:OLEObject Type="Embed" ProgID="Equation.DSMT4" ShapeID="_x0000_i1033" DrawAspect="Content" ObjectID="_1560421181" r:id="rId28"/>
+          <o:OLEObject Type="Embed" ProgID="Equation.DSMT4" ShapeID="_x0000_i1033" DrawAspect="Content" ObjectID="_1560424268" r:id="rId28"/>
         </w:object>
       </w:r>
       <w:r>
@@ -7962,7 +8244,7 @@
           <v:shape id="_x0000_i1034" type="#_x0000_t75" style="width:137.1pt;height:27.05pt" o:ole="">
             <v:imagedata r:id="rId29" o:title=""/>
           </v:shape>
-          <o:OLEObject Type="Embed" ProgID="Equation.DSMT4" ShapeID="_x0000_i1034" DrawAspect="Content" ObjectID="_1560421182" r:id="rId30"/>
+          <o:OLEObject Type="Embed" ProgID="Equation.DSMT4" ShapeID="_x0000_i1034" DrawAspect="Content" ObjectID="_1560424269" r:id="rId30"/>
         </w:object>
       </w:r>
       <w:r>
@@ -8004,7 +8286,7 @@
           <v:shape id="_x0000_i1035" type="#_x0000_t75" style="width:20.75pt;height:15pt" o:ole="">
             <v:imagedata r:id="rId31" o:title=""/>
           </v:shape>
-          <o:OLEObject Type="Embed" ProgID="Equation.DSMT4" ShapeID="_x0000_i1035" DrawAspect="Content" ObjectID="_1560421183" r:id="rId32"/>
+          <o:OLEObject Type="Embed" ProgID="Equation.DSMT4" ShapeID="_x0000_i1035" DrawAspect="Content" ObjectID="_1560424270" r:id="rId32"/>
         </w:object>
       </w:r>
       <w:r>
@@ -8025,7 +8307,7 @@
           <v:shape id="_x0000_i1036" type="#_x0000_t75" style="width:80.05pt;height:17.85pt" o:ole="">
             <v:imagedata r:id="rId33" o:title=""/>
           </v:shape>
-          <o:OLEObject Type="Embed" ProgID="Equation.DSMT4" ShapeID="_x0000_i1036" DrawAspect="Content" ObjectID="_1560421184" r:id="rId34"/>
+          <o:OLEObject Type="Embed" ProgID="Equation.DSMT4" ShapeID="_x0000_i1036" DrawAspect="Content" ObjectID="_1560424271" r:id="rId34"/>
         </w:object>
       </w:r>
       <w:r>
@@ -8034,7 +8316,25 @@
           <w:color w:val="000000"/>
           <w:sz w:val="24"/>
         </w:rPr>
-        <w:t xml:space="preserve"> 为卷积层权重，该权重用于抽取给定词窗口下的局部特征，再经过最大池化（MaxPooling）</w:t>
+        <w:t xml:space="preserve"> 为卷积层权重，该权重用于抽取给定词窗口下的局部特征，再经过最大池化（</w:t>
+      </w:r>
+      <w:proofErr w:type="spellStart"/>
+      <w:r>
+        <w:rPr>
+          <w:rFonts w:ascii="宋体" w:hAnsi="宋体"/>
+          <w:color w:val="000000"/>
+          <w:sz w:val="24"/>
+        </w:rPr>
+        <w:t>MaxPooling</w:t>
+      </w:r>
+      <w:proofErr w:type="spellEnd"/>
+      <w:r>
+        <w:rPr>
+          <w:rFonts w:ascii="宋体" w:hAnsi="宋体"/>
+          <w:color w:val="000000"/>
+          <w:sz w:val="24"/>
+        </w:rPr>
+        <w:t>）</w:t>
       </w:r>
       <w:r>
         <w:rPr>
@@ -8100,13 +8400,23 @@
         </w:rPr>
         <w:t>在命名实体识别中，我们不能忽视标记之间存在依赖关系，而通常的单词级别的预测忽视了这种标签信息。我们采用</w:t>
       </w:r>
+      <w:proofErr w:type="spellStart"/>
       <w:r>
         <w:rPr>
           <w:rFonts w:ascii="宋体" w:hAnsi="宋体" w:hint="eastAsia"/>
           <w:color w:val="000000"/>
           <w:sz w:val="24"/>
         </w:rPr>
-        <w:t>Collobert等人</w:t>
+        <w:t>Collobert</w:t>
+      </w:r>
+      <w:proofErr w:type="spellEnd"/>
+      <w:r>
+        <w:rPr>
+          <w:rFonts w:ascii="宋体" w:hAnsi="宋体" w:hint="eastAsia"/>
+          <w:color w:val="000000"/>
+          <w:sz w:val="24"/>
+        </w:rPr>
+        <w:t>等人</w:t>
       </w:r>
       <w:r>
         <w:rPr>
@@ -8193,7 +8503,7 @@
           <v:shape id="_x0000_i1037" type="#_x0000_t75" style="width:42.6pt;height:19pt" o:ole="">
             <v:imagedata r:id="rId35" o:title=""/>
           </v:shape>
-          <o:OLEObject Type="Embed" ProgID="Equation.DSMT4" ShapeID="_x0000_i1037" DrawAspect="Content" ObjectID="_1560421185" r:id="rId36"/>
+          <o:OLEObject Type="Embed" ProgID="Equation.DSMT4" ShapeID="_x0000_i1037" DrawAspect="Content" ObjectID="_1560424272" r:id="rId36"/>
         </w:object>
       </w:r>
       <w:r>
@@ -8214,7 +8524,7 @@
           <v:shape id="_x0000_i1038" type="#_x0000_t75" style="width:29.4pt;height:19pt" o:ole="">
             <v:imagedata r:id="rId37" o:title=""/>
           </v:shape>
-          <o:OLEObject Type="Embed" ProgID="Equation.DSMT4" ShapeID="_x0000_i1038" DrawAspect="Content" ObjectID="_1560421186" r:id="rId38"/>
+          <o:OLEObject Type="Embed" ProgID="Equation.DSMT4" ShapeID="_x0000_i1038" DrawAspect="Content" ObjectID="_1560424273" r:id="rId38"/>
         </w:object>
       </w:r>
       <w:r>
@@ -8223,7 +8533,25 @@
           <w:color w:val="000000"/>
           <w:sz w:val="24"/>
         </w:rPr>
-        <w:t xml:space="preserve"> 表示为网络在第t个词的第i个标签的得分。同时，我们引入转移得分矩阵A，用</w:t>
+        <w:t xml:space="preserve"> 表示为网络在第t个词的第</w:t>
+      </w:r>
+      <w:proofErr w:type="spellStart"/>
+      <w:r>
+        <w:rPr>
+          <w:rFonts w:ascii="宋体" w:hAnsi="宋体"/>
+          <w:color w:val="000000"/>
+          <w:sz w:val="24"/>
+        </w:rPr>
+        <w:t>i</w:t>
+      </w:r>
+      <w:proofErr w:type="spellEnd"/>
+      <w:r>
+        <w:rPr>
+          <w:rFonts w:ascii="宋体" w:hAnsi="宋体"/>
+          <w:color w:val="000000"/>
+          <w:sz w:val="24"/>
+        </w:rPr>
+        <w:t>个标签的得分。同时，我们引入转移得分矩阵A，用</w:t>
       </w:r>
       <w:r>
         <w:rPr>
@@ -8235,7 +8563,7 @@
           <v:shape id="_x0000_i1039" type="#_x0000_t75" style="width:27.05pt;height:19pt" o:ole="">
             <v:imagedata r:id="rId39" o:title=""/>
           </v:shape>
-          <o:OLEObject Type="Embed" ProgID="Equation.DSMT4" ShapeID="_x0000_i1039" DrawAspect="Content" ObjectID="_1560421187" r:id="rId40"/>
+          <o:OLEObject Type="Embed" ProgID="Equation.DSMT4" ShapeID="_x0000_i1039" DrawAspect="Content" ObjectID="_1560424274" r:id="rId40"/>
         </w:object>
       </w:r>
       <w:r>
@@ -8244,7 +8572,25 @@
           <w:color w:val="000000"/>
           <w:sz w:val="24"/>
         </w:rPr>
-        <w:t>来表示从第i个标签转移到第j个标签的转移得分，同时转移矩阵做为网络的训练参数。整个句子</w:t>
+        <w:t>来表示从第</w:t>
+      </w:r>
+      <w:proofErr w:type="spellStart"/>
+      <w:r>
+        <w:rPr>
+          <w:rFonts w:ascii="宋体" w:hAnsi="宋体"/>
+          <w:color w:val="000000"/>
+          <w:sz w:val="24"/>
+        </w:rPr>
+        <w:t>i</w:t>
+      </w:r>
+      <w:proofErr w:type="spellEnd"/>
+      <w:r>
+        <w:rPr>
+          <w:rFonts w:ascii="宋体" w:hAnsi="宋体"/>
+          <w:color w:val="000000"/>
+          <w:sz w:val="24"/>
+        </w:rPr>
+        <w:t>个标签转移到第j个标签的转移得分，同时转移矩阵做为网络的训练参数。整个句子</w:t>
       </w:r>
       <w:r>
         <w:rPr>
@@ -8256,7 +8602,7 @@
           <v:shape id="_x0000_i1040" type="#_x0000_t75" style="width:15pt;height:19pt" o:ole="">
             <v:imagedata r:id="rId41" o:title=""/>
           </v:shape>
-          <o:OLEObject Type="Embed" ProgID="Equation.DSMT4" ShapeID="_x0000_i1040" DrawAspect="Content" ObjectID="_1560421188" r:id="rId42"/>
+          <o:OLEObject Type="Embed" ProgID="Equation.DSMT4" ShapeID="_x0000_i1040" DrawAspect="Content" ObjectID="_1560424275" r:id="rId42"/>
         </w:object>
       </w:r>
       <w:r>
@@ -8277,7 +8623,7 @@
           <v:shape id="_x0000_i1041" type="#_x0000_t75" style="width:12.1pt;height:19pt" o:ole="">
             <v:imagedata r:id="rId43" o:title=""/>
           </v:shape>
-          <o:OLEObject Type="Embed" ProgID="Equation.DSMT4" ShapeID="_x0000_i1041" DrawAspect="Content" ObjectID="_1560421189" r:id="rId44"/>
+          <o:OLEObject Type="Embed" ProgID="Equation.DSMT4" ShapeID="_x0000_i1041" DrawAspect="Content" ObjectID="_1560424276" r:id="rId44"/>
         </w:object>
       </w:r>
       <w:r>
@@ -8310,7 +8656,7 @@
           <v:shape id="_x0000_i1042" type="#_x0000_t75" style="width:190.1pt;height:34pt" o:ole="">
             <v:imagedata r:id="rId45" o:title=""/>
           </v:shape>
-          <o:OLEObject Type="Embed" ProgID="Equation.DSMT4" ShapeID="_x0000_i1042" DrawAspect="Content" ObjectID="_1560421190" r:id="rId46"/>
+          <o:OLEObject Type="Embed" ProgID="Equation.DSMT4" ShapeID="_x0000_i1042" DrawAspect="Content" ObjectID="_1560424277" r:id="rId46"/>
         </w:object>
       </w:r>
     </w:p>
@@ -8360,7 +8706,7 @@
           <v:shape id="_x0000_i1043" type="#_x0000_t75" style="width:21.9pt;height:19pt" o:ole="">
             <v:imagedata r:id="rId47" o:title=""/>
           </v:shape>
-          <o:OLEObject Type="Embed" ProgID="Equation.DSMT4" ShapeID="_x0000_i1043" DrawAspect="Content" ObjectID="_1560421191" r:id="rId48"/>
+          <o:OLEObject Type="Embed" ProgID="Equation.DSMT4" ShapeID="_x0000_i1043" DrawAspect="Content" ObjectID="_1560424278" r:id="rId48"/>
         </w:object>
       </w:r>
       <w:r>
@@ -8394,7 +8740,7 @@
           <v:shape id="_x0000_i1044" type="#_x0000_t75" style="width:170.5pt;height:50.1pt" o:ole="">
             <v:imagedata r:id="rId49" o:title=""/>
           </v:shape>
-          <o:OLEObject Type="Embed" ProgID="Equation.DSMT4" ShapeID="_x0000_i1044" DrawAspect="Content" ObjectID="_1560421192" r:id="rId50"/>
+          <o:OLEObject Type="Embed" ProgID="Equation.DSMT4" ShapeID="_x0000_i1044" DrawAspect="Content" ObjectID="_1560424279" r:id="rId50"/>
         </w:object>
       </w:r>
       <w:r>
@@ -8415,7 +8761,7 @@
           <v:shape id="_x0000_i1045" type="#_x0000_t75" style="width:15.55pt;height:15.55pt" o:ole="">
             <v:imagedata r:id="rId51" o:title=""/>
           </v:shape>
-          <o:OLEObject Type="Embed" ProgID="Equation.DSMT4" ShapeID="_x0000_i1045" DrawAspect="Content" ObjectID="_1560421193" r:id="rId52"/>
+          <o:OLEObject Type="Embed" ProgID="Equation.DSMT4" ShapeID="_x0000_i1045" DrawAspect="Content" ObjectID="_1560424280" r:id="rId52"/>
         </w:object>
       </w:r>
     </w:p>
@@ -8460,7 +8806,7 @@
           <v:shape id="_x0000_i1046" type="#_x0000_t75" style="width:285.7pt;height:34pt" o:ole="">
             <v:imagedata r:id="rId53" o:title=""/>
           </v:shape>
-          <o:OLEObject Type="Embed" ProgID="Equation.DSMT4" ShapeID="_x0000_i1046" DrawAspect="Content" ObjectID="_1560421194" r:id="rId54"/>
+          <o:OLEObject Type="Embed" ProgID="Equation.DSMT4" ShapeID="_x0000_i1046" DrawAspect="Content" ObjectID="_1560424281" r:id="rId54"/>
         </w:object>
       </w:r>
     </w:p>
@@ -8504,7 +8850,7 @@
           <v:shape id="_x0000_i1047" type="#_x0000_t75" style="width:272.45pt;height:117.5pt" o:ole="">
             <v:imagedata r:id="rId55" o:title=""/>
           </v:shape>
-          <o:OLEObject Type="Embed" ProgID="Equation.DSMT4" ShapeID="_x0000_i1047" DrawAspect="Content" ObjectID="_1560421195" r:id="rId56"/>
+          <o:OLEObject Type="Embed" ProgID="Equation.DSMT4" ShapeID="_x0000_i1047" DrawAspect="Content" ObjectID="_1560424282" r:id="rId56"/>
         </w:object>
       </w:r>
       <w:r>
@@ -8525,7 +8871,7 @@
           <v:shape id="_x0000_i1048" type="#_x0000_t75" style="width:17.85pt;height:15.55pt" o:ole="">
             <v:imagedata r:id="rId57" o:title=""/>
           </v:shape>
-          <o:OLEObject Type="Embed" ProgID="Equation.DSMT4" ShapeID="_x0000_i1048" DrawAspect="Content" ObjectID="_1560421196" r:id="rId58"/>
+          <o:OLEObject Type="Embed" ProgID="Equation.DSMT4" ShapeID="_x0000_i1048" DrawAspect="Content" ObjectID="_1560424283" r:id="rId58"/>
         </w:object>
       </w:r>
     </w:p>
@@ -8569,7 +8915,7 @@
           <v:shape id="_x0000_i1049" type="#_x0000_t75" style="width:185.45pt;height:34pt" o:ole="">
             <v:imagedata r:id="rId59" o:title=""/>
           </v:shape>
-          <o:OLEObject Type="Embed" ProgID="Equation.DSMT4" ShapeID="_x0000_i1049" DrawAspect="Content" ObjectID="_1560421197" r:id="rId60"/>
+          <o:OLEObject Type="Embed" ProgID="Equation.DSMT4" ShapeID="_x0000_i1049" DrawAspect="Content" ObjectID="_1560424284" r:id="rId60"/>
         </w:object>
       </w:r>
     </w:p>
@@ -8641,7 +8987,7 @@
           <v:shape id="_x0000_i1050" type="#_x0000_t75" style="width:111.15pt;height:34pt" o:ole="">
             <v:imagedata r:id="rId61" o:title=""/>
           </v:shape>
-          <o:OLEObject Type="Embed" ProgID="Equation.DSMT4" ShapeID="_x0000_i1050" DrawAspect="Content" ObjectID="_1560421198" r:id="rId62"/>
+          <o:OLEObject Type="Embed" ProgID="Equation.DSMT4" ShapeID="_x0000_i1050" DrawAspect="Content" ObjectID="_1560424285" r:id="rId62"/>
         </w:object>
       </w:r>
     </w:p>
@@ -8662,7 +9008,25 @@
           <w:color w:val="000000"/>
           <w:sz w:val="24"/>
         </w:rPr>
-        <w:t>通过维特比算法，递归执行公式（1）、（2），替换公式中的logadd为max，同时记录每一次的最优路径便于回溯。</w:t>
+        <w:t>通过维特比算法，递归执行公式（1）、（2），替换公式中的</w:t>
+      </w:r>
+      <w:proofErr w:type="spellStart"/>
+      <w:r>
+        <w:rPr>
+          <w:rFonts w:ascii="宋体" w:hAnsi="宋体" w:hint="eastAsia"/>
+          <w:color w:val="000000"/>
+          <w:sz w:val="24"/>
+        </w:rPr>
+        <w:t>logadd</w:t>
+      </w:r>
+      <w:proofErr w:type="spellEnd"/>
+      <w:r>
+        <w:rPr>
+          <w:rFonts w:ascii="宋体" w:hAnsi="宋体" w:hint="eastAsia"/>
+          <w:color w:val="000000"/>
+          <w:sz w:val="24"/>
+        </w:rPr>
+        <w:t>为max，同时记录每一次的最优路径便于回溯。</w:t>
       </w:r>
     </w:p>
     <w:p>
@@ -8986,11 +9350,15 @@
     </w:p>
     <w:p>
       <w:pPr>
-        <w:pStyle w:val="1"/>
+        <w:pStyle w:val="10"/>
+        <w:adjustRightInd w:val="0"/>
+        <w:snapToGrid w:val="0"/>
         <w:spacing w:beforeLines="50" w:before="156" w:afterLines="50" w:after="156" w:line="360" w:lineRule="auto"/>
+        <w:ind w:firstLineChars="0" w:firstLine="0"/>
+        <w:jc w:val="left"/>
+        <w:outlineLvl w:val="1"/>
         <w:rPr>
           <w:rFonts w:ascii="黑体" w:eastAsia="黑体" w:hAnsi="黑体"/>
-          <w:b w:val="0"/>
           <w:color w:val="000000"/>
           <w:sz w:val="28"/>
         </w:rPr>
@@ -8999,7 +9367,6 @@
       <w:r>
         <w:rPr>
           <w:rFonts w:ascii="黑体" w:eastAsia="黑体" w:hAnsi="黑体" w:hint="eastAsia"/>
-          <w:b w:val="0"/>
           <w:color w:val="000000"/>
           <w:sz w:val="28"/>
         </w:rPr>
@@ -9008,7 +9375,6 @@
       <w:r>
         <w:rPr>
           <w:rFonts w:ascii="黑体" w:eastAsia="黑体" w:hAnsi="黑体" w:hint="eastAsia"/>
-          <w:b w:val="0"/>
           <w:color w:val="000000"/>
           <w:sz w:val="28"/>
         </w:rPr>
@@ -9017,7 +9383,6 @@
       <w:r>
         <w:rPr>
           <w:rFonts w:ascii="黑体" w:eastAsia="黑体" w:hAnsi="黑体"/>
-          <w:b w:val="0"/>
           <w:color w:val="000000"/>
           <w:sz w:val="28"/>
         </w:rPr>
@@ -9026,7 +9391,6 @@
       <w:r>
         <w:rPr>
           <w:rFonts w:ascii="黑体" w:eastAsia="黑体" w:hAnsi="黑体" w:hint="eastAsia"/>
-          <w:b w:val="0"/>
           <w:color w:val="000000"/>
           <w:sz w:val="28"/>
         </w:rPr>
@@ -9157,31 +9521,110 @@
         </w:rPr>
         <w:t>形态学信息上考虑问题，而并未考虑新疆实体在英文表达上呈现出其他</w:t>
       </w:r>
-      <w:bookmarkStart w:id="13" w:name="_GoBack"/>
+      <w:r>
+        <w:rPr>
+          <w:sz w:val="24"/>
+        </w:rPr>
+        <w:t>语言学上的特性。下一步将进一步调研相关内容，使得模型有更好的表达能力，以达到更好的效果。</w:t>
+      </w:r>
+    </w:p>
+    <w:p>
+      <w:pPr>
+        <w:pStyle w:val="10"/>
+        <w:adjustRightInd w:val="0"/>
+        <w:snapToGrid w:val="0"/>
+        <w:spacing w:beforeLines="50" w:before="156" w:afterLines="50" w:after="156" w:line="360" w:lineRule="auto"/>
+        <w:ind w:firstLineChars="0" w:firstLine="0"/>
+        <w:jc w:val="left"/>
+        <w:outlineLvl w:val="1"/>
+        <w:rPr>
+          <w:rFonts w:ascii="黑体" w:eastAsia="黑体" w:hAnsi="黑体"/>
+          <w:color w:val="000000"/>
+          <w:sz w:val="28"/>
+        </w:rPr>
+      </w:pPr>
+      <w:bookmarkStart w:id="13" w:name="_Toc463946589"/>
+      <w:r>
+        <w:rPr>
+          <w:rFonts w:ascii="黑体" w:eastAsia="黑体" w:hAnsi="黑体" w:hint="eastAsia"/>
+          <w:color w:val="000000"/>
+          <w:sz w:val="28"/>
+        </w:rPr>
+        <w:t>3</w:t>
+      </w:r>
+      <w:r>
+        <w:rPr>
+          <w:rFonts w:ascii="黑体" w:eastAsia="黑体" w:hAnsi="黑体" w:hint="eastAsia"/>
+          <w:color w:val="000000"/>
+          <w:sz w:val="28"/>
+        </w:rPr>
+        <w:t>.</w:t>
+      </w:r>
+      <w:r>
+        <w:rPr>
+          <w:rFonts w:ascii="黑体" w:eastAsia="黑体" w:hAnsi="黑体"/>
+          <w:color w:val="000000"/>
+          <w:sz w:val="28"/>
+        </w:rPr>
+        <w:t>2</w:t>
+      </w:r>
+      <w:r>
+        <w:rPr>
+          <w:rFonts w:ascii="黑体" w:eastAsia="黑体" w:hAnsi="黑体" w:hint="eastAsia"/>
+          <w:color w:val="000000"/>
+          <w:sz w:val="28"/>
+        </w:rPr>
+        <w:t>可能遇到的困难与问题</w:t>
+      </w:r>
       <w:bookmarkEnd w:id="13"/>
-      <w:r>
-        <w:rPr>
-          <w:sz w:val="24"/>
-        </w:rPr>
-        <w:t>语言学上的特性。下一步将进一步调研相关内容，使得模型有更好的表达能力，以达到更好的效果。</w:t>
-      </w:r>
-    </w:p>
-    <w:p>
-      <w:pPr>
-        <w:pStyle w:val="1"/>
+    </w:p>
+    <w:p>
+      <w:pPr>
+        <w:spacing w:line="360" w:lineRule="auto"/>
+        <w:rPr>
+          <w:sz w:val="24"/>
+        </w:rPr>
+      </w:pPr>
+      <w:r>
+        <w:rPr>
+          <w:sz w:val="24"/>
+        </w:rPr>
+        <w:tab/>
+      </w:r>
+      <w:r>
+        <w:rPr>
+          <w:rFonts w:hint="eastAsia"/>
+          <w:sz w:val="24"/>
+        </w:rPr>
+        <w:t>由于语料数量不足可能会导致实验结果不佳，但语料标注工作费时、耗力，而人力有限，无法做到标注和实验兼顾，需要自己调配好时间</w:t>
+      </w:r>
+      <w:r>
+        <w:rPr>
+          <w:rFonts w:hint="eastAsia"/>
+          <w:sz w:val="24"/>
+        </w:rPr>
+        <w:t>。</w:t>
+      </w:r>
+    </w:p>
+    <w:p>
+      <w:pPr>
+        <w:pStyle w:val="10"/>
+        <w:adjustRightInd w:val="0"/>
+        <w:snapToGrid w:val="0"/>
         <w:spacing w:beforeLines="50" w:before="156" w:afterLines="50" w:after="156" w:line="360" w:lineRule="auto"/>
+        <w:ind w:firstLineChars="0" w:firstLine="0"/>
+        <w:jc w:val="left"/>
+        <w:outlineLvl w:val="1"/>
         <w:rPr>
           <w:rFonts w:ascii="黑体" w:eastAsia="黑体" w:hAnsi="黑体"/>
-          <w:b w:val="0"/>
           <w:color w:val="000000"/>
           <w:sz w:val="28"/>
         </w:rPr>
       </w:pPr>
-      <w:bookmarkStart w:id="14" w:name="_Toc463946589"/>
+      <w:bookmarkStart w:id="14" w:name="_Toc463946590"/>
       <w:r>
         <w:rPr>
           <w:rFonts w:ascii="黑体" w:eastAsia="黑体" w:hAnsi="黑体" w:hint="eastAsia"/>
-          <w:b w:val="0"/>
           <w:color w:val="000000"/>
           <w:sz w:val="28"/>
         </w:rPr>
@@ -9190,7 +9633,6 @@
       <w:r>
         <w:rPr>
           <w:rFonts w:ascii="黑体" w:eastAsia="黑体" w:hAnsi="黑体" w:hint="eastAsia"/>
-          <w:b w:val="0"/>
           <w:color w:val="000000"/>
           <w:sz w:val="28"/>
         </w:rPr>
@@ -9199,90 +9641,13 @@
       <w:r>
         <w:rPr>
           <w:rFonts w:ascii="黑体" w:eastAsia="黑体" w:hAnsi="黑体"/>
-          <w:b w:val="0"/>
           <w:color w:val="000000"/>
           <w:sz w:val="28"/>
         </w:rPr>
-        <w:t>2</w:t>
-      </w:r>
-      <w:r>
-        <w:rPr>
-          <w:rFonts w:ascii="黑体" w:eastAsia="黑体" w:hAnsi="黑体" w:hint="eastAsia"/>
-          <w:b w:val="0"/>
-          <w:color w:val="000000"/>
-          <w:sz w:val="28"/>
-        </w:rPr>
-        <w:t>可能遇到的困难与问题</w:t>
-      </w:r>
+        <w:t>3条件保障措施</w:t>
+      </w:r>
+      <w:bookmarkStart w:id="15" w:name="_GoBack"/>
       <w:bookmarkEnd w:id="14"/>
-    </w:p>
-    <w:p>
-      <w:pPr>
-        <w:spacing w:line="360" w:lineRule="auto"/>
-        <w:rPr>
-          <w:sz w:val="24"/>
-        </w:rPr>
-      </w:pPr>
-      <w:r>
-        <w:rPr>
-          <w:sz w:val="24"/>
-        </w:rPr>
-        <w:tab/>
-      </w:r>
-      <w:r>
-        <w:rPr>
-          <w:rFonts w:hint="eastAsia"/>
-          <w:sz w:val="24"/>
-        </w:rPr>
-        <w:t>由于语料数量不足可能会导致实验结果不佳，但语料标注工作费时、耗力，而人力有限，无法做到标注和实验兼顾，需要自己调配好时间</w:t>
-      </w:r>
-      <w:r>
-        <w:rPr>
-          <w:rFonts w:hint="eastAsia"/>
-          <w:sz w:val="24"/>
-        </w:rPr>
-        <w:t>。</w:t>
-      </w:r>
-    </w:p>
-    <w:p>
-      <w:pPr>
-        <w:pStyle w:val="1"/>
-        <w:spacing w:beforeLines="50" w:before="156" w:afterLines="50" w:after="156" w:line="360" w:lineRule="auto"/>
-        <w:rPr>
-          <w:rFonts w:ascii="黑体" w:eastAsia="黑体" w:hAnsi="黑体"/>
-          <w:b w:val="0"/>
-          <w:color w:val="000000"/>
-          <w:sz w:val="28"/>
-        </w:rPr>
-      </w:pPr>
-      <w:bookmarkStart w:id="15" w:name="_Toc463946590"/>
-      <w:r>
-        <w:rPr>
-          <w:rFonts w:ascii="黑体" w:eastAsia="黑体" w:hAnsi="黑体" w:hint="eastAsia"/>
-          <w:b w:val="0"/>
-          <w:color w:val="000000"/>
-          <w:sz w:val="28"/>
-        </w:rPr>
-        <w:t>3</w:t>
-      </w:r>
-      <w:r>
-        <w:rPr>
-          <w:rFonts w:ascii="黑体" w:eastAsia="黑体" w:hAnsi="黑体" w:hint="eastAsia"/>
-          <w:b w:val="0"/>
-          <w:color w:val="000000"/>
-          <w:sz w:val="28"/>
-        </w:rPr>
-        <w:t>.</w:t>
-      </w:r>
-      <w:r>
-        <w:rPr>
-          <w:rFonts w:ascii="黑体" w:eastAsia="黑体" w:hAnsi="黑体"/>
-          <w:b w:val="0"/>
-          <w:color w:val="000000"/>
-          <w:sz w:val="28"/>
-        </w:rPr>
-        <w:t>3条件保障措施</w:t>
-      </w:r>
       <w:bookmarkEnd w:id="15"/>
     </w:p>
     <w:p>
@@ -16552,7 +16917,7 @@
 </file>
 
 <file path=customXml/itemProps1.xml><?xml version="1.0" encoding="utf-8"?>
-<ds:datastoreItem xmlns:ds="http://schemas.openxmlformats.org/officeDocument/2006/customXml" ds:itemID="{7D2D6F8E-9784-454F-8C8E-C8D11AA655E8}">
+<ds:datastoreItem xmlns:ds="http://schemas.openxmlformats.org/officeDocument/2006/customXml" ds:itemID="{0A1D184A-4DBC-4B11-B04B-DABF8D6A5398}">
   <ds:schemaRefs>
     <ds:schemaRef ds:uri="http://schemas.openxmlformats.org/officeDocument/2006/bibliography"/>
   </ds:schemaRefs>

--- a/林广和-中期报告 - 提交版v2.docx
+++ b/林广和-中期报告 - 提交版v2.docx
@@ -4515,15 +4515,33 @@
           <w:color w:val="000000"/>
           <w:sz w:val="24"/>
         </w:rPr>
-        <w:t>，搭建爬虫框架，</w:t>
-      </w:r>
-      <w:r>
-        <w:rPr>
-          <w:rFonts w:ascii="宋体" w:hAnsi="宋体"/>
-          <w:color w:val="000000"/>
-          <w:sz w:val="24"/>
-        </w:rPr>
-        <w:t>语料采集，并根据语料的实际情况进行相关的数据清洗。</w:t>
+        <w:t>，</w:t>
+      </w:r>
+      <w:bookmarkStart w:id="6" w:name="OLE_LINK6"/>
+      <w:r>
+        <w:rPr>
+          <w:rFonts w:ascii="宋体" w:hAnsi="宋体"/>
+          <w:color w:val="000000"/>
+          <w:sz w:val="24"/>
+        </w:rPr>
+        <w:t>搭建爬虫框架，</w:t>
+      </w:r>
+      <w:r>
+        <w:rPr>
+          <w:rFonts w:ascii="宋体" w:hAnsi="宋体"/>
+          <w:color w:val="000000"/>
+          <w:sz w:val="24"/>
+        </w:rPr>
+        <w:t>语料采集，并根据语料的实际情况进行相关的数据清洗</w:t>
+      </w:r>
+      <w:bookmarkEnd w:id="6"/>
+      <w:r>
+        <w:rPr>
+          <w:rFonts w:ascii="宋体" w:hAnsi="宋体"/>
+          <w:color w:val="000000"/>
+          <w:sz w:val="24"/>
+        </w:rPr>
+        <w:t>。</w:t>
       </w:r>
     </w:p>
     <w:p>
@@ -4577,6 +4595,7 @@
         </w:rPr>
         <w:t>，</w:t>
       </w:r>
+      <w:bookmarkStart w:id="7" w:name="OLE_LINK7"/>
       <w:r>
         <w:rPr>
           <w:rFonts w:ascii="宋体" w:hAnsi="宋体"/>
@@ -4585,6 +4604,7 @@
         </w:rPr>
         <w:t>语料标注工作</w:t>
       </w:r>
+      <w:bookmarkEnd w:id="7"/>
       <w:r>
         <w:rPr>
           <w:rFonts w:ascii="宋体" w:hAnsi="宋体"/>
@@ -4653,6 +4673,8 @@
         </w:rPr>
         <w:t>月，</w:t>
       </w:r>
+      <w:bookmarkStart w:id="8" w:name="OLE_LINK8"/>
+      <w:bookmarkStart w:id="9" w:name="OLE_LINK9"/>
       <w:r>
         <w:rPr>
           <w:rFonts w:ascii="宋体" w:hAnsi="宋体"/>
@@ -4661,6 +4683,8 @@
         </w:rPr>
         <w:t>调研CRF层原理</w:t>
       </w:r>
+      <w:bookmarkEnd w:id="8"/>
+      <w:bookmarkEnd w:id="9"/>
       <w:r>
         <w:rPr>
           <w:rFonts w:ascii="宋体" w:hAnsi="宋体"/>
@@ -4793,8 +4817,19 @@
           <w:color w:val="000000"/>
           <w:sz w:val="24"/>
         </w:rPr>
-        <w:t>，实现字符向量模块、句级对数似然函数，复现文献</w:t>
-      </w:r>
+        <w:t>，实现字符向量模块、句级对数似然函数，</w:t>
+      </w:r>
+      <w:bookmarkStart w:id="10" w:name="OLE_LINK10"/>
+      <w:r>
+        <w:rPr>
+          <w:rFonts w:ascii="宋体" w:hAnsi="宋体"/>
+          <w:color w:val="000000"/>
+          <w:sz w:val="24"/>
+        </w:rPr>
+        <w:t>复现文献</w:t>
+      </w:r>
+      <w:bookmarkStart w:id="11" w:name="OLE_LINK11"/>
+      <w:bookmarkStart w:id="12" w:name="OLE_LINK12"/>
       <w:r>
         <w:rPr>
           <w:rFonts w:ascii="宋体" w:hAnsi="宋体"/>
@@ -4825,7 +4860,6 @@
           <w:noProof/>
           <w:color w:val="000000"/>
           <w:sz w:val="24"/>
-          <w:vertAlign w:val="superscript"/>
         </w:rPr>
         <w:t>[12]</w:t>
       </w:r>
@@ -4837,6 +4871,8 @@
         </w:rPr>
         <w:fldChar w:fldCharType="end"/>
       </w:r>
+      <w:bookmarkEnd w:id="11"/>
+      <w:bookmarkEnd w:id="12"/>
       <w:r>
         <w:rPr>
           <w:rFonts w:ascii="宋体" w:hAnsi="宋体"/>
@@ -4845,6 +4881,7 @@
         </w:rPr>
         <w:t>实验</w:t>
       </w:r>
+      <w:bookmarkEnd w:id="10"/>
       <w:r>
         <w:rPr>
           <w:rFonts w:ascii="宋体" w:hAnsi="宋体"/>
@@ -5041,18 +5078,6 @@
     </w:p>
     <w:p>
       <w:pPr>
-        <w:spacing w:line="360" w:lineRule="auto"/>
-        <w:ind w:firstLine="420"/>
-        <w:jc w:val="left"/>
-        <w:rPr>
-          <w:rFonts w:ascii="宋体" w:hAnsi="宋体"/>
-          <w:color w:val="000000"/>
-          <w:sz w:val="24"/>
-        </w:rPr>
-      </w:pPr>
-    </w:p>
-    <w:p>
-      <w:pPr>
         <w:pStyle w:val="1"/>
         <w:spacing w:beforeLines="50" w:before="156" w:afterLines="50" w:after="156" w:line="360" w:lineRule="auto"/>
         <w:rPr>
@@ -5063,7 +5088,9 @@
           <w:szCs w:val="30"/>
         </w:rPr>
       </w:pPr>
-      <w:bookmarkStart w:id="6" w:name="_Toc463946584"/>
+      <w:bookmarkStart w:id="13" w:name="_Toc463946584"/>
+      <w:bookmarkStart w:id="14" w:name="_GoBack"/>
+      <w:bookmarkEnd w:id="14"/>
       <w:r>
         <w:rPr>
           <w:rFonts w:ascii="黑体" w:eastAsia="黑体" w:hAnsi="黑体" w:hint="eastAsia"/>
@@ -5072,9 +5099,10 @@
           <w:sz w:val="30"/>
           <w:szCs w:val="30"/>
         </w:rPr>
+        <w:lastRenderedPageBreak/>
         <w:t>2  研究内容概述</w:t>
       </w:r>
-      <w:bookmarkEnd w:id="6"/>
+      <w:bookmarkEnd w:id="13"/>
     </w:p>
     <w:p>
       <w:pPr>
@@ -5091,7 +5119,7 @@
           <w:sz w:val="28"/>
         </w:rPr>
       </w:pPr>
-      <w:bookmarkStart w:id="7" w:name="_Toc463946585"/>
+      <w:bookmarkStart w:id="15" w:name="_Toc463946585"/>
       <w:r>
         <w:rPr>
           <w:rFonts w:ascii="黑体" w:eastAsia="黑体" w:hAnsi="黑体" w:hint="eastAsia"/>
@@ -5100,7 +5128,7 @@
         </w:rPr>
         <w:t>2.1研究进展与阶段性成果</w:t>
       </w:r>
-      <w:bookmarkEnd w:id="7"/>
+      <w:bookmarkEnd w:id="15"/>
     </w:p>
     <w:p>
       <w:pPr>
@@ -5149,8 +5177,8 @@
           <w:sz w:val="24"/>
         </w:rPr>
       </w:pPr>
-      <w:bookmarkStart w:id="8" w:name="OLE_LINK1"/>
-      <w:bookmarkStart w:id="9" w:name="OLE_LINK2"/>
+      <w:bookmarkStart w:id="16" w:name="OLE_LINK1"/>
+      <w:bookmarkStart w:id="17" w:name="OLE_LINK2"/>
       <w:r>
         <w:rPr>
           <w:rFonts w:ascii="宋体" w:hAnsi="宋体"/>
@@ -5159,8 +5187,8 @@
         </w:rPr>
         <w:t>GDELT</w:t>
       </w:r>
-      <w:bookmarkEnd w:id="8"/>
-      <w:bookmarkEnd w:id="9"/>
+      <w:bookmarkEnd w:id="16"/>
+      <w:bookmarkEnd w:id="17"/>
       <w:r>
         <w:rPr>
           <w:rFonts w:ascii="宋体" w:hAnsi="宋体"/>
@@ -5610,7 +5638,6 @@
               <w:rPr>
                 <w:rFonts w:ascii="宋体" w:hAnsi="宋体"/>
               </w:rPr>
-              <w:lastRenderedPageBreak/>
               <w:t>dWNews</w:t>
             </w:r>
             <w:proofErr w:type="spellEnd"/>
@@ -5723,6 +5750,7 @@
               <w:rPr>
                 <w:rFonts w:ascii="宋体" w:hAnsi="宋体" w:hint="eastAsia"/>
               </w:rPr>
+              <w:lastRenderedPageBreak/>
               <w:t>CDTNews</w:t>
             </w:r>
             <w:proofErr w:type="spellEnd"/>
@@ -6243,16 +6271,7 @@
           <w:color w:val="000000"/>
           <w:sz w:val="24"/>
         </w:rPr>
-        <w:t>，分别表示人名的开始、中间、结束、单独的人名、地名的开始、中间、结束、单独的地名、机构名的开始、中间、结束、单独的机构名、其他。IOBES这种标注体系有着很强的边界区分，便于模型</w:t>
-      </w:r>
-      <w:r>
-        <w:rPr>
-          <w:rFonts w:ascii="宋体" w:hAnsi="宋体"/>
-          <w:color w:val="000000"/>
-          <w:sz w:val="24"/>
-        </w:rPr>
-        <w:lastRenderedPageBreak/>
-        <w:t>的学习。</w:t>
+        <w:t>，分别表示人名的开始、中间、结束、单独的人名、地名的开始、中间、结束、单独的地名、机构名的开始、中间、结束、单独的机构名、其他。IOBES这种标注体系有着很强的边界区分，便于模型的学习。</w:t>
       </w:r>
       <w:r>
         <w:rPr>
@@ -6312,6 +6331,7 @@
           <w:color w:val="000000"/>
           <w:sz w:val="24"/>
         </w:rPr>
+        <w:lastRenderedPageBreak/>
         <w:t>所采集的语料经过标注后，实体分布如下表所示：</w:t>
       </w:r>
     </w:p>
@@ -7925,7 +7945,6 @@
         <w:rPr>
           <w:szCs w:val="21"/>
         </w:rPr>
-        <w:lastRenderedPageBreak/>
         <w:t>图</w:t>
       </w:r>
       <w:r>
@@ -7961,6 +7980,7 @@
           <w:color w:val="000000"/>
           <w:sz w:val="24"/>
         </w:rPr>
+        <w:lastRenderedPageBreak/>
         <w:t>给定一个词w，有M个字符，即</w:t>
       </w:r>
       <w:r>
@@ -7989,10 +8009,10 @@
             <v:path o:extrusionok="f" gradientshapeok="t" o:connecttype="rect"/>
             <o:lock v:ext="edit" aspectratio="t"/>
           </v:shapetype>
-          <v:shape id="_x0000_i1025" type="#_x0000_t75" style="width:87pt;height:17.85pt" o:ole="">
+          <v:shape id="_x0000_i1025" type="#_x0000_t75" style="width:87.05pt;height:17.75pt" o:ole="">
             <v:imagedata r:id="rId11" o:title=""/>
           </v:shape>
-          <o:OLEObject Type="Embed" ProgID="Equation.DSMT4" ShapeID="_x0000_i1025" DrawAspect="Content" ObjectID="_1560424260" r:id="rId12"/>
+          <o:OLEObject Type="Embed" ProgID="Equation.DSMT4" ShapeID="_x0000_i1025" DrawAspect="Content" ObjectID="_1560495044" r:id="rId12"/>
         </w:object>
       </w:r>
       <w:r>
@@ -8010,10 +8030,10 @@
           <w:sz w:val="24"/>
         </w:rPr>
         <w:object w:dxaOrig="279" w:dyaOrig="360">
-          <v:shape id="_x0000_i1026" type="#_x0000_t75" style="width:13.25pt;height:17.85pt" o:ole="">
+          <v:shape id="_x0000_i1026" type="#_x0000_t75" style="width:13.45pt;height:17.75pt" o:ole="">
             <v:imagedata r:id="rId13" o:title=""/>
           </v:shape>
-          <o:OLEObject Type="Embed" ProgID="Equation.DSMT4" ShapeID="_x0000_i1026" DrawAspect="Content" ObjectID="_1560424261" r:id="rId14"/>
+          <o:OLEObject Type="Embed" ProgID="Equation.DSMT4" ShapeID="_x0000_i1026" DrawAspect="Content" ObjectID="_1560495045" r:id="rId14"/>
         </w:object>
       </w:r>
       <w:r>
@@ -8031,10 +8051,10 @@
           <w:sz w:val="24"/>
         </w:rPr>
         <w:object w:dxaOrig="1040" w:dyaOrig="380">
-          <v:shape id="_x0000_i1027" type="#_x0000_t75" style="width:51.85pt;height:19pt" o:ole="">
+          <v:shape id="_x0000_i1027" type="#_x0000_t75" style="width:51.6pt;height:18.8pt" o:ole="">
             <v:imagedata r:id="rId15" o:title=""/>
           </v:shape>
-          <o:OLEObject Type="Embed" ProgID="Equation.DSMT4" ShapeID="_x0000_i1027" DrawAspect="Content" ObjectID="_1560424262" r:id="rId16"/>
+          <o:OLEObject Type="Embed" ProgID="Equation.DSMT4" ShapeID="_x0000_i1027" DrawAspect="Content" ObjectID="_1560495046" r:id="rId16"/>
         </w:object>
       </w:r>
       <w:r>
@@ -8052,10 +8072,10 @@
           <w:sz w:val="24"/>
         </w:rPr>
         <w:object w:dxaOrig="1500" w:dyaOrig="420">
-          <v:shape id="_x0000_i1028" type="#_x0000_t75" style="width:74.9pt;height:20.75pt" o:ole="">
+          <v:shape id="_x0000_i1028" type="#_x0000_t75" style="width:74.7pt;height:20.95pt" o:ole="">
             <v:imagedata r:id="rId17" o:title=""/>
           </v:shape>
-          <o:OLEObject Type="Embed" ProgID="Equation.DSMT4" ShapeID="_x0000_i1028" DrawAspect="Content" ObjectID="_1560424263" r:id="rId18"/>
+          <o:OLEObject Type="Embed" ProgID="Equation.DSMT4" ShapeID="_x0000_i1028" DrawAspect="Content" ObjectID="_1560495047" r:id="rId18"/>
         </w:object>
       </w:r>
       <w:r>
@@ -8073,10 +8093,10 @@
           <w:sz w:val="24"/>
         </w:rPr>
         <w:object w:dxaOrig="1240" w:dyaOrig="320">
-          <v:shape id="_x0000_i1029" type="#_x0000_t75" style="width:62.2pt;height:15.55pt" o:ole="">
+          <v:shape id="_x0000_i1029" type="#_x0000_t75" style="width:62.35pt;height:15.6pt" o:ole="">
             <v:imagedata r:id="rId19" o:title=""/>
           </v:shape>
-          <o:OLEObject Type="Embed" ProgID="Equation.DSMT4" ShapeID="_x0000_i1029" DrawAspect="Content" ObjectID="_1560424264" r:id="rId20"/>
+          <o:OLEObject Type="Embed" ProgID="Equation.DSMT4" ShapeID="_x0000_i1029" DrawAspect="Content" ObjectID="_1560495048" r:id="rId20"/>
         </w:object>
       </w:r>
       <w:r>
@@ -8094,10 +8114,10 @@
           <w:sz w:val="24"/>
         </w:rPr>
         <w:object w:dxaOrig="279" w:dyaOrig="320">
-          <v:shape id="_x0000_i1030" type="#_x0000_t75" style="width:14.4pt;height:15.55pt" o:ole="">
+          <v:shape id="_x0000_i1030" type="#_x0000_t75" style="width:14.5pt;height:15.6pt" o:ole="">
             <v:imagedata r:id="rId21" o:title=""/>
           </v:shape>
-          <o:OLEObject Type="Embed" ProgID="Equation.DSMT4" ShapeID="_x0000_i1030" DrawAspect="Content" ObjectID="_1560424265" r:id="rId22"/>
+          <o:OLEObject Type="Embed" ProgID="Equation.DSMT4" ShapeID="_x0000_i1030" DrawAspect="Content" ObjectID="_1560495049" r:id="rId22"/>
         </w:object>
       </w:r>
       <w:r>
@@ -8136,10 +8156,10 @@
           <w:sz w:val="24"/>
         </w:rPr>
         <w:object w:dxaOrig="1620" w:dyaOrig="380">
-          <v:shape id="_x0000_i1031" type="#_x0000_t75" style="width:81.2pt;height:19pt" o:ole="">
+          <v:shape id="_x0000_i1031" type="#_x0000_t75" style="width:81.15pt;height:18.8pt" o:ole="">
             <v:imagedata r:id="rId23" o:title=""/>
           </v:shape>
-          <o:OLEObject Type="Embed" ProgID="Equation.DSMT4" ShapeID="_x0000_i1031" DrawAspect="Content" ObjectID="_1560424266" r:id="rId24"/>
+          <o:OLEObject Type="Embed" ProgID="Equation.DSMT4" ShapeID="_x0000_i1031" DrawAspect="Content" ObjectID="_1560495050" r:id="rId24"/>
         </w:object>
       </w:r>
       <w:r>
@@ -8157,10 +8177,10 @@
           <w:sz w:val="24"/>
         </w:rPr>
         <w:object w:dxaOrig="400" w:dyaOrig="320">
-          <v:shape id="_x0000_i1032" type="#_x0000_t75" style="width:20.15pt;height:15.55pt" o:ole="">
+          <v:shape id="_x0000_i1032" type="#_x0000_t75" style="width:20.4pt;height:15.6pt" o:ole="">
             <v:imagedata r:id="rId25" o:title=""/>
           </v:shape>
-          <o:OLEObject Type="Embed" ProgID="Equation.DSMT4" ShapeID="_x0000_i1032" DrawAspect="Content" ObjectID="_1560424267" r:id="rId26"/>
+          <o:OLEObject Type="Embed" ProgID="Equation.DSMT4" ShapeID="_x0000_i1032" DrawAspect="Content" ObjectID="_1560495051" r:id="rId26"/>
         </w:object>
       </w:r>
       <w:r>
@@ -8199,10 +8219,10 @@
           <w:sz w:val="24"/>
         </w:rPr>
         <w:object w:dxaOrig="2940" w:dyaOrig="440">
-          <v:shape id="_x0000_i1033" type="#_x0000_t75" style="width:146.9pt;height:21.9pt" o:ole="">
+          <v:shape id="_x0000_i1033" type="#_x0000_t75" style="width:146.7pt;height:22.05pt" o:ole="">
             <v:imagedata r:id="rId27" o:title=""/>
           </v:shape>
-          <o:OLEObject Type="Embed" ProgID="Equation.DSMT4" ShapeID="_x0000_i1033" DrawAspect="Content" ObjectID="_1560424268" r:id="rId28"/>
+          <o:OLEObject Type="Embed" ProgID="Equation.DSMT4" ShapeID="_x0000_i1033" DrawAspect="Content" ObjectID="_1560495052" r:id="rId28"/>
         </w:object>
       </w:r>
       <w:r>
@@ -8241,10 +8261,10 @@
           <w:sz w:val="24"/>
         </w:rPr>
         <w:object w:dxaOrig="2740" w:dyaOrig="540">
-          <v:shape id="_x0000_i1034" type="#_x0000_t75" style="width:137.1pt;height:27.05pt" o:ole="">
+          <v:shape id="_x0000_i1034" type="#_x0000_t75" style="width:137pt;height:26.85pt" o:ole="">
             <v:imagedata r:id="rId29" o:title=""/>
           </v:shape>
-          <o:OLEObject Type="Embed" ProgID="Equation.DSMT4" ShapeID="_x0000_i1034" DrawAspect="Content" ObjectID="_1560424269" r:id="rId30"/>
+          <o:OLEObject Type="Embed" ProgID="Equation.DSMT4" ShapeID="_x0000_i1034" DrawAspect="Content" ObjectID="_1560495053" r:id="rId30"/>
         </w:object>
       </w:r>
       <w:r>
@@ -8283,10 +8303,10 @@
           <w:sz w:val="24"/>
         </w:rPr>
         <w:object w:dxaOrig="420" w:dyaOrig="300">
-          <v:shape id="_x0000_i1035" type="#_x0000_t75" style="width:20.75pt;height:15pt" o:ole="">
+          <v:shape id="_x0000_i1035" type="#_x0000_t75" style="width:20.95pt;height:15.05pt" o:ole="">
             <v:imagedata r:id="rId31" o:title=""/>
           </v:shape>
-          <o:OLEObject Type="Embed" ProgID="Equation.DSMT4" ShapeID="_x0000_i1035" DrawAspect="Content" ObjectID="_1560424270" r:id="rId32"/>
+          <o:OLEObject Type="Embed" ProgID="Equation.DSMT4" ShapeID="_x0000_i1035" DrawAspect="Content" ObjectID="_1560495054" r:id="rId32"/>
         </w:object>
       </w:r>
       <w:r>
@@ -8304,10 +8324,10 @@
           <w:sz w:val="24"/>
         </w:rPr>
         <w:object w:dxaOrig="1600" w:dyaOrig="360">
-          <v:shape id="_x0000_i1036" type="#_x0000_t75" style="width:80.05pt;height:17.85pt" o:ole="">
+          <v:shape id="_x0000_i1036" type="#_x0000_t75" style="width:80.05pt;height:17.75pt" o:ole="">
             <v:imagedata r:id="rId33" o:title=""/>
           </v:shape>
-          <o:OLEObject Type="Embed" ProgID="Equation.DSMT4" ShapeID="_x0000_i1036" DrawAspect="Content" ObjectID="_1560424271" r:id="rId34"/>
+          <o:OLEObject Type="Embed" ProgID="Equation.DSMT4" ShapeID="_x0000_i1036" DrawAspect="Content" ObjectID="_1560495055" r:id="rId34"/>
         </w:object>
       </w:r>
       <w:r>
@@ -8500,10 +8520,10 @@
           <w:sz w:val="24"/>
         </w:rPr>
         <w:object w:dxaOrig="859" w:dyaOrig="380">
-          <v:shape id="_x0000_i1037" type="#_x0000_t75" style="width:42.6pt;height:19pt" o:ole="">
+          <v:shape id="_x0000_i1037" type="#_x0000_t75" style="width:42.45pt;height:18.8pt" o:ole="">
             <v:imagedata r:id="rId35" o:title=""/>
           </v:shape>
-          <o:OLEObject Type="Embed" ProgID="Equation.DSMT4" ShapeID="_x0000_i1037" DrawAspect="Content" ObjectID="_1560424272" r:id="rId36"/>
+          <o:OLEObject Type="Embed" ProgID="Equation.DSMT4" ShapeID="_x0000_i1037" DrawAspect="Content" ObjectID="_1560495056" r:id="rId36"/>
         </w:object>
       </w:r>
       <w:r>
@@ -8521,10 +8541,10 @@
           <w:sz w:val="24"/>
         </w:rPr>
         <w:object w:dxaOrig="580" w:dyaOrig="380">
-          <v:shape id="_x0000_i1038" type="#_x0000_t75" style="width:29.4pt;height:19pt" o:ole="">
+          <v:shape id="_x0000_i1038" type="#_x0000_t75" style="width:29.55pt;height:18.8pt" o:ole="">
             <v:imagedata r:id="rId37" o:title=""/>
           </v:shape>
-          <o:OLEObject Type="Embed" ProgID="Equation.DSMT4" ShapeID="_x0000_i1038" DrawAspect="Content" ObjectID="_1560424273" r:id="rId38"/>
+          <o:OLEObject Type="Embed" ProgID="Equation.DSMT4" ShapeID="_x0000_i1038" DrawAspect="Content" ObjectID="_1560495057" r:id="rId38"/>
         </w:object>
       </w:r>
       <w:r>
@@ -8560,10 +8580,10 @@
           <w:sz w:val="24"/>
         </w:rPr>
         <w:object w:dxaOrig="540" w:dyaOrig="380">
-          <v:shape id="_x0000_i1039" type="#_x0000_t75" style="width:27.05pt;height:19pt" o:ole="">
+          <v:shape id="_x0000_i1039" type="#_x0000_t75" style="width:26.85pt;height:18.8pt" o:ole="">
             <v:imagedata r:id="rId39" o:title=""/>
           </v:shape>
-          <o:OLEObject Type="Embed" ProgID="Equation.DSMT4" ShapeID="_x0000_i1039" DrawAspect="Content" ObjectID="_1560424274" r:id="rId40"/>
+          <o:OLEObject Type="Embed" ProgID="Equation.DSMT4" ShapeID="_x0000_i1039" DrawAspect="Content" ObjectID="_1560495058" r:id="rId40"/>
         </w:object>
       </w:r>
       <w:r>
@@ -8599,10 +8619,10 @@
           <w:sz w:val="24"/>
         </w:rPr>
         <w:object w:dxaOrig="300" w:dyaOrig="380">
-          <v:shape id="_x0000_i1040" type="#_x0000_t75" style="width:15pt;height:19pt" o:ole="">
+          <v:shape id="_x0000_i1040" type="#_x0000_t75" style="width:15.05pt;height:18.8pt" o:ole="">
             <v:imagedata r:id="rId41" o:title=""/>
           </v:shape>
-          <o:OLEObject Type="Embed" ProgID="Equation.DSMT4" ShapeID="_x0000_i1040" DrawAspect="Content" ObjectID="_1560424275" r:id="rId42"/>
+          <o:OLEObject Type="Embed" ProgID="Equation.DSMT4" ShapeID="_x0000_i1040" DrawAspect="Content" ObjectID="_1560495059" r:id="rId42"/>
         </w:object>
       </w:r>
       <w:r>
@@ -8620,10 +8640,10 @@
           <w:sz w:val="24"/>
         </w:rPr>
         <w:object w:dxaOrig="240" w:dyaOrig="380">
-          <v:shape id="_x0000_i1041" type="#_x0000_t75" style="width:12.1pt;height:19pt" o:ole="">
+          <v:shape id="_x0000_i1041" type="#_x0000_t75" style="width:12.35pt;height:18.8pt" o:ole="">
             <v:imagedata r:id="rId43" o:title=""/>
           </v:shape>
-          <o:OLEObject Type="Embed" ProgID="Equation.DSMT4" ShapeID="_x0000_i1041" DrawAspect="Content" ObjectID="_1560424276" r:id="rId44"/>
+          <o:OLEObject Type="Embed" ProgID="Equation.DSMT4" ShapeID="_x0000_i1041" DrawAspect="Content" ObjectID="_1560495060" r:id="rId44"/>
         </w:object>
       </w:r>
       <w:r>
@@ -8653,10 +8673,10 @@
           <w:sz w:val="24"/>
         </w:rPr>
         <w:object w:dxaOrig="3800" w:dyaOrig="680">
-          <v:shape id="_x0000_i1042" type="#_x0000_t75" style="width:190.1pt;height:34pt" o:ole="">
+          <v:shape id="_x0000_i1042" type="#_x0000_t75" style="width:190.2pt;height:33.85pt" o:ole="">
             <v:imagedata r:id="rId45" o:title=""/>
           </v:shape>
-          <o:OLEObject Type="Embed" ProgID="Equation.DSMT4" ShapeID="_x0000_i1042" DrawAspect="Content" ObjectID="_1560424277" r:id="rId46"/>
+          <o:OLEObject Type="Embed" ProgID="Equation.DSMT4" ShapeID="_x0000_i1042" DrawAspect="Content" ObjectID="_1560495061" r:id="rId46"/>
         </w:object>
       </w:r>
     </w:p>
@@ -8703,10 +8723,10 @@
           <w:sz w:val="24"/>
         </w:rPr>
         <w:object w:dxaOrig="440" w:dyaOrig="380">
-          <v:shape id="_x0000_i1043" type="#_x0000_t75" style="width:21.9pt;height:19pt" o:ole="">
+          <v:shape id="_x0000_i1043" type="#_x0000_t75" style="width:22.05pt;height:18.8pt" o:ole="">
             <v:imagedata r:id="rId47" o:title=""/>
           </v:shape>
-          <o:OLEObject Type="Embed" ProgID="Equation.DSMT4" ShapeID="_x0000_i1043" DrawAspect="Content" ObjectID="_1560424278" r:id="rId48"/>
+          <o:OLEObject Type="Embed" ProgID="Equation.DSMT4" ShapeID="_x0000_i1043" DrawAspect="Content" ObjectID="_1560495062" r:id="rId48"/>
         </w:object>
       </w:r>
       <w:r>
@@ -8737,10 +8757,10 @@
           <w:sz w:val="24"/>
         </w:rPr>
         <w:object w:dxaOrig="3420" w:dyaOrig="999">
-          <v:shape id="_x0000_i1044" type="#_x0000_t75" style="width:170.5pt;height:50.1pt" o:ole="">
+          <v:shape id="_x0000_i1044" type="#_x0000_t75" style="width:170.35pt;height:49.95pt" o:ole="">
             <v:imagedata r:id="rId49" o:title=""/>
           </v:shape>
-          <o:OLEObject Type="Embed" ProgID="Equation.DSMT4" ShapeID="_x0000_i1044" DrawAspect="Content" ObjectID="_1560424279" r:id="rId50"/>
+          <o:OLEObject Type="Embed" ProgID="Equation.DSMT4" ShapeID="_x0000_i1044" DrawAspect="Content" ObjectID="_1560495063" r:id="rId50"/>
         </w:object>
       </w:r>
       <w:r>
@@ -8758,10 +8778,10 @@
           <w:sz w:val="24"/>
         </w:rPr>
         <w:object w:dxaOrig="320" w:dyaOrig="320">
-          <v:shape id="_x0000_i1045" type="#_x0000_t75" style="width:15.55pt;height:15.55pt" o:ole="">
+          <v:shape id="_x0000_i1045" type="#_x0000_t75" style="width:15.6pt;height:15.6pt" o:ole="">
             <v:imagedata r:id="rId51" o:title=""/>
           </v:shape>
-          <o:OLEObject Type="Embed" ProgID="Equation.DSMT4" ShapeID="_x0000_i1045" DrawAspect="Content" ObjectID="_1560424280" r:id="rId52"/>
+          <o:OLEObject Type="Embed" ProgID="Equation.DSMT4" ShapeID="_x0000_i1045" DrawAspect="Content" ObjectID="_1560495064" r:id="rId52"/>
         </w:object>
       </w:r>
     </w:p>
@@ -8803,10 +8823,10 @@
           <w:sz w:val="24"/>
         </w:rPr>
         <w:object w:dxaOrig="5720" w:dyaOrig="680">
-          <v:shape id="_x0000_i1046" type="#_x0000_t75" style="width:285.7pt;height:34pt" o:ole="">
+          <v:shape id="_x0000_i1046" type="#_x0000_t75" style="width:285.85pt;height:33.85pt" o:ole="">
             <v:imagedata r:id="rId53" o:title=""/>
           </v:shape>
-          <o:OLEObject Type="Embed" ProgID="Equation.DSMT4" ShapeID="_x0000_i1046" DrawAspect="Content" ObjectID="_1560424281" r:id="rId54"/>
+          <o:OLEObject Type="Embed" ProgID="Equation.DSMT4" ShapeID="_x0000_i1046" DrawAspect="Content" ObjectID="_1560495065" r:id="rId54"/>
         </w:object>
       </w:r>
     </w:p>
@@ -8847,10 +8867,10 @@
           <w:sz w:val="24"/>
         </w:rPr>
         <w:object w:dxaOrig="5440" w:dyaOrig="2360">
-          <v:shape id="_x0000_i1047" type="#_x0000_t75" style="width:272.45pt;height:117.5pt" o:ole="">
+          <v:shape id="_x0000_i1047" type="#_x0000_t75" style="width:272.4pt;height:117.65pt" o:ole="">
             <v:imagedata r:id="rId55" o:title=""/>
           </v:shape>
-          <o:OLEObject Type="Embed" ProgID="Equation.DSMT4" ShapeID="_x0000_i1047" DrawAspect="Content" ObjectID="_1560424282" r:id="rId56"/>
+          <o:OLEObject Type="Embed" ProgID="Equation.DSMT4" ShapeID="_x0000_i1047" DrawAspect="Content" ObjectID="_1560495066" r:id="rId56"/>
         </w:object>
       </w:r>
       <w:r>
@@ -8868,10 +8888,10 @@
           <w:sz w:val="24"/>
         </w:rPr>
         <w:object w:dxaOrig="360" w:dyaOrig="320">
-          <v:shape id="_x0000_i1048" type="#_x0000_t75" style="width:17.85pt;height:15.55pt" o:ole="">
+          <v:shape id="_x0000_i1048" type="#_x0000_t75" style="width:17.75pt;height:15.6pt" o:ole="">
             <v:imagedata r:id="rId57" o:title=""/>
           </v:shape>
-          <o:OLEObject Type="Embed" ProgID="Equation.DSMT4" ShapeID="_x0000_i1048" DrawAspect="Content" ObjectID="_1560424283" r:id="rId58"/>
+          <o:OLEObject Type="Embed" ProgID="Equation.DSMT4" ShapeID="_x0000_i1048" DrawAspect="Content" ObjectID="_1560495067" r:id="rId58"/>
         </w:object>
       </w:r>
     </w:p>
@@ -8912,10 +8932,10 @@
           <w:sz w:val="24"/>
         </w:rPr>
         <w:object w:dxaOrig="3700" w:dyaOrig="680">
-          <v:shape id="_x0000_i1049" type="#_x0000_t75" style="width:185.45pt;height:34pt" o:ole="">
+          <v:shape id="_x0000_i1049" type="#_x0000_t75" style="width:185.35pt;height:33.85pt" o:ole="">
             <v:imagedata r:id="rId59" o:title=""/>
           </v:shape>
-          <o:OLEObject Type="Embed" ProgID="Equation.DSMT4" ShapeID="_x0000_i1049" DrawAspect="Content" ObjectID="_1560424284" r:id="rId60"/>
+          <o:OLEObject Type="Embed" ProgID="Equation.DSMT4" ShapeID="_x0000_i1049" DrawAspect="Content" ObjectID="_1560495068" r:id="rId60"/>
         </w:object>
       </w:r>
     </w:p>
@@ -8984,10 +9004,10 @@
           <w:sz w:val="24"/>
         </w:rPr>
         <w:object w:dxaOrig="2220" w:dyaOrig="680">
-          <v:shape id="_x0000_i1050" type="#_x0000_t75" style="width:111.15pt;height:34pt" o:ole="">
+          <v:shape id="_x0000_i1050" type="#_x0000_t75" style="width:111.2pt;height:33.85pt" o:ole="">
             <v:imagedata r:id="rId61" o:title=""/>
           </v:shape>
-          <o:OLEObject Type="Embed" ProgID="Equation.DSMT4" ShapeID="_x0000_i1050" DrawAspect="Content" ObjectID="_1560424285" r:id="rId62"/>
+          <o:OLEObject Type="Embed" ProgID="Equation.DSMT4" ShapeID="_x0000_i1050" DrawAspect="Content" ObjectID="_1560495069" r:id="rId62"/>
         </w:object>
       </w:r>
     </w:p>
@@ -9044,7 +9064,7 @@
           <w:sz w:val="28"/>
         </w:rPr>
       </w:pPr>
-      <w:bookmarkStart w:id="10" w:name="_Toc463946586"/>
+      <w:bookmarkStart w:id="18" w:name="_Toc463946586"/>
       <w:r>
         <w:rPr>
           <w:rFonts w:ascii="黑体" w:eastAsia="黑体" w:hAnsi="黑体" w:hint="eastAsia"/>
@@ -9069,7 +9089,7 @@
         </w:rPr>
         <w:t>创新点论述</w:t>
       </w:r>
-      <w:bookmarkEnd w:id="10"/>
+      <w:bookmarkEnd w:id="18"/>
     </w:p>
     <w:p>
       <w:pPr>
@@ -9334,7 +9354,7 @@
           <w:szCs w:val="30"/>
         </w:rPr>
       </w:pPr>
-      <w:bookmarkStart w:id="11" w:name="_Toc463946587"/>
+      <w:bookmarkStart w:id="19" w:name="_Toc463946587"/>
       <w:r>
         <w:rPr>
           <w:rFonts w:ascii="黑体" w:eastAsia="黑体" w:hAnsi="黑体" w:hint="eastAsia"/>
@@ -9346,7 +9366,7 @@
         <w:lastRenderedPageBreak/>
         <w:t>后续工作展望</w:t>
       </w:r>
-      <w:bookmarkEnd w:id="11"/>
+      <w:bookmarkEnd w:id="19"/>
     </w:p>
     <w:p>
       <w:pPr>
@@ -9363,7 +9383,7 @@
           <w:sz w:val="28"/>
         </w:rPr>
       </w:pPr>
-      <w:bookmarkStart w:id="12" w:name="_Toc463946588"/>
+      <w:bookmarkStart w:id="20" w:name="_Toc463946588"/>
       <w:r>
         <w:rPr>
           <w:rFonts w:ascii="黑体" w:eastAsia="黑体" w:hAnsi="黑体" w:hint="eastAsia"/>
@@ -9396,7 +9416,7 @@
         </w:rPr>
         <w:t>后续工作的设想</w:t>
       </w:r>
-      <w:bookmarkEnd w:id="12"/>
+      <w:bookmarkEnd w:id="20"/>
     </w:p>
     <w:p>
       <w:pPr>
@@ -9543,7 +9563,7 @@
           <w:sz w:val="28"/>
         </w:rPr>
       </w:pPr>
-      <w:bookmarkStart w:id="13" w:name="_Toc463946589"/>
+      <w:bookmarkStart w:id="21" w:name="_Toc463946589"/>
       <w:r>
         <w:rPr>
           <w:rFonts w:ascii="黑体" w:eastAsia="黑体" w:hAnsi="黑体" w:hint="eastAsia"/>
@@ -9576,7 +9596,7 @@
         </w:rPr>
         <w:t>可能遇到的困难与问题</w:t>
       </w:r>
-      <w:bookmarkEnd w:id="13"/>
+      <w:bookmarkEnd w:id="21"/>
     </w:p>
     <w:p>
       <w:pPr>
@@ -9621,7 +9641,7 @@
           <w:sz w:val="28"/>
         </w:rPr>
       </w:pPr>
-      <w:bookmarkStart w:id="14" w:name="_Toc463946590"/>
+      <w:bookmarkStart w:id="22" w:name="_Toc463946590"/>
       <w:r>
         <w:rPr>
           <w:rFonts w:ascii="黑体" w:eastAsia="黑体" w:hAnsi="黑体" w:hint="eastAsia"/>
@@ -9646,9 +9666,7 @@
         </w:rPr>
         <w:t>3条件保障措施</w:t>
       </w:r>
-      <w:bookmarkStart w:id="15" w:name="_GoBack"/>
-      <w:bookmarkEnd w:id="14"/>
-      <w:bookmarkEnd w:id="15"/>
+      <w:bookmarkEnd w:id="22"/>
     </w:p>
     <w:p>
       <w:pPr>
@@ -9745,7 +9763,7 @@
           <w:szCs w:val="30"/>
         </w:rPr>
       </w:pPr>
-      <w:bookmarkStart w:id="16" w:name="_Toc463946591"/>
+      <w:bookmarkStart w:id="23" w:name="_Toc463946591"/>
       <w:r>
         <w:rPr>
           <w:rFonts w:ascii="黑体" w:eastAsia="黑体" w:hAnsi="黑体" w:hint="eastAsia"/>
@@ -9756,7 +9774,7 @@
         </w:rPr>
         <w:t>已发表、录用的论文和已投稿的论文情况</w:t>
       </w:r>
-      <w:bookmarkEnd w:id="16"/>
+      <w:bookmarkEnd w:id="23"/>
     </w:p>
     <w:p>
       <w:pPr>
@@ -16917,7 +16935,7 @@
 </file>
 
 <file path=customXml/itemProps1.xml><?xml version="1.0" encoding="utf-8"?>
-<ds:datastoreItem xmlns:ds="http://schemas.openxmlformats.org/officeDocument/2006/customXml" ds:itemID="{0A1D184A-4DBC-4B11-B04B-DABF8D6A5398}">
+<ds:datastoreItem xmlns:ds="http://schemas.openxmlformats.org/officeDocument/2006/customXml" ds:itemID="{7B71AC80-4DBC-48DD-94BE-FC47DCDE47EA}">
   <ds:schemaRefs>
     <ds:schemaRef ds:uri="http://schemas.openxmlformats.org/officeDocument/2006/bibliography"/>
   </ds:schemaRefs>

--- a/林广和-中期报告 - 提交版v2.docx
+++ b/林广和-中期报告 - 提交版v2.docx
@@ -5089,8 +5089,6 @@
         </w:rPr>
       </w:pPr>
       <w:bookmarkStart w:id="13" w:name="_Toc463946584"/>
-      <w:bookmarkStart w:id="14" w:name="_GoBack"/>
-      <w:bookmarkEnd w:id="14"/>
       <w:r>
         <w:rPr>
           <w:rFonts w:ascii="黑体" w:eastAsia="黑体" w:hAnsi="黑体" w:hint="eastAsia"/>
@@ -5119,7 +5117,7 @@
           <w:sz w:val="28"/>
         </w:rPr>
       </w:pPr>
-      <w:bookmarkStart w:id="15" w:name="_Toc463946585"/>
+      <w:bookmarkStart w:id="14" w:name="_Toc463946585"/>
       <w:r>
         <w:rPr>
           <w:rFonts w:ascii="黑体" w:eastAsia="黑体" w:hAnsi="黑体" w:hint="eastAsia"/>
@@ -5128,7 +5126,7 @@
         </w:rPr>
         <w:t>2.1研究进展与阶段性成果</w:t>
       </w:r>
-      <w:bookmarkEnd w:id="15"/>
+      <w:bookmarkEnd w:id="14"/>
     </w:p>
     <w:p>
       <w:pPr>
@@ -5177,8 +5175,8 @@
           <w:sz w:val="24"/>
         </w:rPr>
       </w:pPr>
-      <w:bookmarkStart w:id="16" w:name="OLE_LINK1"/>
-      <w:bookmarkStart w:id="17" w:name="OLE_LINK2"/>
+      <w:bookmarkStart w:id="15" w:name="OLE_LINK1"/>
+      <w:bookmarkStart w:id="16" w:name="OLE_LINK2"/>
       <w:r>
         <w:rPr>
           <w:rFonts w:ascii="宋体" w:hAnsi="宋体"/>
@@ -5187,8 +5185,8 @@
         </w:rPr>
         <w:t>GDELT</w:t>
       </w:r>
+      <w:bookmarkEnd w:id="15"/>
       <w:bookmarkEnd w:id="16"/>
-      <w:bookmarkEnd w:id="17"/>
       <w:r>
         <w:rPr>
           <w:rFonts w:ascii="宋体" w:hAnsi="宋体"/>
@@ -8009,10 +8007,10 @@
             <v:path o:extrusionok="f" gradientshapeok="t" o:connecttype="rect"/>
             <o:lock v:ext="edit" aspectratio="t"/>
           </v:shapetype>
-          <v:shape id="_x0000_i1025" type="#_x0000_t75" style="width:87.05pt;height:17.75pt" o:ole="">
+          <v:shape id="_x0000_i1025" type="#_x0000_t75" style="width:87pt;height:18pt" o:ole="">
             <v:imagedata r:id="rId11" o:title=""/>
           </v:shape>
-          <o:OLEObject Type="Embed" ProgID="Equation.DSMT4" ShapeID="_x0000_i1025" DrawAspect="Content" ObjectID="_1560495044" r:id="rId12"/>
+          <o:OLEObject Type="Embed" ProgID="Equation.DSMT4" ShapeID="_x0000_i1025" DrawAspect="Content" ObjectID="_1560602248" r:id="rId12"/>
         </w:object>
       </w:r>
       <w:r>
@@ -8030,10 +8028,10 @@
           <w:sz w:val="24"/>
         </w:rPr>
         <w:object w:dxaOrig="279" w:dyaOrig="360">
-          <v:shape id="_x0000_i1026" type="#_x0000_t75" style="width:13.45pt;height:17.75pt" o:ole="">
+          <v:shape id="_x0000_i1026" type="#_x0000_t75" style="width:13.5pt;height:18pt" o:ole="">
             <v:imagedata r:id="rId13" o:title=""/>
           </v:shape>
-          <o:OLEObject Type="Embed" ProgID="Equation.DSMT4" ShapeID="_x0000_i1026" DrawAspect="Content" ObjectID="_1560495045" r:id="rId14"/>
+          <o:OLEObject Type="Embed" ProgID="Equation.DSMT4" ShapeID="_x0000_i1026" DrawAspect="Content" ObjectID="_1560602249" r:id="rId14"/>
         </w:object>
       </w:r>
       <w:r>
@@ -8051,10 +8049,10 @@
           <w:sz w:val="24"/>
         </w:rPr>
         <w:object w:dxaOrig="1040" w:dyaOrig="380">
-          <v:shape id="_x0000_i1027" type="#_x0000_t75" style="width:51.6pt;height:18.8pt" o:ole="">
+          <v:shape id="_x0000_i1027" type="#_x0000_t75" style="width:51.75pt;height:18.75pt" o:ole="">
             <v:imagedata r:id="rId15" o:title=""/>
           </v:shape>
-          <o:OLEObject Type="Embed" ProgID="Equation.DSMT4" ShapeID="_x0000_i1027" DrawAspect="Content" ObjectID="_1560495046" r:id="rId16"/>
+          <o:OLEObject Type="Embed" ProgID="Equation.DSMT4" ShapeID="_x0000_i1027" DrawAspect="Content" ObjectID="_1560602250" r:id="rId16"/>
         </w:object>
       </w:r>
       <w:r>
@@ -8072,10 +8070,10 @@
           <w:sz w:val="24"/>
         </w:rPr>
         <w:object w:dxaOrig="1500" w:dyaOrig="420">
-          <v:shape id="_x0000_i1028" type="#_x0000_t75" style="width:74.7pt;height:20.95pt" o:ole="">
+          <v:shape id="_x0000_i1028" type="#_x0000_t75" style="width:75pt;height:21pt" o:ole="">
             <v:imagedata r:id="rId17" o:title=""/>
           </v:shape>
-          <o:OLEObject Type="Embed" ProgID="Equation.DSMT4" ShapeID="_x0000_i1028" DrawAspect="Content" ObjectID="_1560495047" r:id="rId18"/>
+          <o:OLEObject Type="Embed" ProgID="Equation.DSMT4" ShapeID="_x0000_i1028" DrawAspect="Content" ObjectID="_1560602251" r:id="rId18"/>
         </w:object>
       </w:r>
       <w:r>
@@ -8093,10 +8091,10 @@
           <w:sz w:val="24"/>
         </w:rPr>
         <w:object w:dxaOrig="1240" w:dyaOrig="320">
-          <v:shape id="_x0000_i1029" type="#_x0000_t75" style="width:62.35pt;height:15.6pt" o:ole="">
+          <v:shape id="_x0000_i1029" type="#_x0000_t75" style="width:62.25pt;height:15.75pt" o:ole="">
             <v:imagedata r:id="rId19" o:title=""/>
           </v:shape>
-          <o:OLEObject Type="Embed" ProgID="Equation.DSMT4" ShapeID="_x0000_i1029" DrawAspect="Content" ObjectID="_1560495048" r:id="rId20"/>
+          <o:OLEObject Type="Embed" ProgID="Equation.DSMT4" ShapeID="_x0000_i1029" DrawAspect="Content" ObjectID="_1560602252" r:id="rId20"/>
         </w:object>
       </w:r>
       <w:r>
@@ -8114,10 +8112,10 @@
           <w:sz w:val="24"/>
         </w:rPr>
         <w:object w:dxaOrig="279" w:dyaOrig="320">
-          <v:shape id="_x0000_i1030" type="#_x0000_t75" style="width:14.5pt;height:15.6pt" o:ole="">
+          <v:shape id="_x0000_i1030" type="#_x0000_t75" style="width:14.25pt;height:15.75pt" o:ole="">
             <v:imagedata r:id="rId21" o:title=""/>
           </v:shape>
-          <o:OLEObject Type="Embed" ProgID="Equation.DSMT4" ShapeID="_x0000_i1030" DrawAspect="Content" ObjectID="_1560495049" r:id="rId22"/>
+          <o:OLEObject Type="Embed" ProgID="Equation.DSMT4" ShapeID="_x0000_i1030" DrawAspect="Content" ObjectID="_1560602253" r:id="rId22"/>
         </w:object>
       </w:r>
       <w:r>
@@ -8156,10 +8154,10 @@
           <w:sz w:val="24"/>
         </w:rPr>
         <w:object w:dxaOrig="1620" w:dyaOrig="380">
-          <v:shape id="_x0000_i1031" type="#_x0000_t75" style="width:81.15pt;height:18.8pt" o:ole="">
+          <v:shape id="_x0000_i1031" type="#_x0000_t75" style="width:81pt;height:18.75pt" o:ole="">
             <v:imagedata r:id="rId23" o:title=""/>
           </v:shape>
-          <o:OLEObject Type="Embed" ProgID="Equation.DSMT4" ShapeID="_x0000_i1031" DrawAspect="Content" ObjectID="_1560495050" r:id="rId24"/>
+          <o:OLEObject Type="Embed" ProgID="Equation.DSMT4" ShapeID="_x0000_i1031" DrawAspect="Content" ObjectID="_1560602254" r:id="rId24"/>
         </w:object>
       </w:r>
       <w:r>
@@ -8177,10 +8175,10 @@
           <w:sz w:val="24"/>
         </w:rPr>
         <w:object w:dxaOrig="400" w:dyaOrig="320">
-          <v:shape id="_x0000_i1032" type="#_x0000_t75" style="width:20.4pt;height:15.6pt" o:ole="">
+          <v:shape id="_x0000_i1032" type="#_x0000_t75" style="width:20.25pt;height:15.75pt" o:ole="">
             <v:imagedata r:id="rId25" o:title=""/>
           </v:shape>
-          <o:OLEObject Type="Embed" ProgID="Equation.DSMT4" ShapeID="_x0000_i1032" DrawAspect="Content" ObjectID="_1560495051" r:id="rId26"/>
+          <o:OLEObject Type="Embed" ProgID="Equation.DSMT4" ShapeID="_x0000_i1032" DrawAspect="Content" ObjectID="_1560602255" r:id="rId26"/>
         </w:object>
       </w:r>
       <w:r>
@@ -8219,10 +8217,10 @@
           <w:sz w:val="24"/>
         </w:rPr>
         <w:object w:dxaOrig="2940" w:dyaOrig="440">
-          <v:shape id="_x0000_i1033" type="#_x0000_t75" style="width:146.7pt;height:22.05pt" o:ole="">
+          <v:shape id="_x0000_i1033" type="#_x0000_t75" style="width:147pt;height:21.75pt" o:ole="">
             <v:imagedata r:id="rId27" o:title=""/>
           </v:shape>
-          <o:OLEObject Type="Embed" ProgID="Equation.DSMT4" ShapeID="_x0000_i1033" DrawAspect="Content" ObjectID="_1560495052" r:id="rId28"/>
+          <o:OLEObject Type="Embed" ProgID="Equation.DSMT4" ShapeID="_x0000_i1033" DrawAspect="Content" ObjectID="_1560602256" r:id="rId28"/>
         </w:object>
       </w:r>
       <w:r>
@@ -8261,10 +8259,10 @@
           <w:sz w:val="24"/>
         </w:rPr>
         <w:object w:dxaOrig="2740" w:dyaOrig="540">
-          <v:shape id="_x0000_i1034" type="#_x0000_t75" style="width:137pt;height:26.85pt" o:ole="">
+          <v:shape id="_x0000_i1034" type="#_x0000_t75" style="width:137.25pt;height:27pt" o:ole="">
             <v:imagedata r:id="rId29" o:title=""/>
           </v:shape>
-          <o:OLEObject Type="Embed" ProgID="Equation.DSMT4" ShapeID="_x0000_i1034" DrawAspect="Content" ObjectID="_1560495053" r:id="rId30"/>
+          <o:OLEObject Type="Embed" ProgID="Equation.DSMT4" ShapeID="_x0000_i1034" DrawAspect="Content" ObjectID="_1560602257" r:id="rId30"/>
         </w:object>
       </w:r>
       <w:r>
@@ -8303,10 +8301,10 @@
           <w:sz w:val="24"/>
         </w:rPr>
         <w:object w:dxaOrig="420" w:dyaOrig="300">
-          <v:shape id="_x0000_i1035" type="#_x0000_t75" style="width:20.95pt;height:15.05pt" o:ole="">
+          <v:shape id="_x0000_i1035" type="#_x0000_t75" style="width:21pt;height:15pt" o:ole="">
             <v:imagedata r:id="rId31" o:title=""/>
           </v:shape>
-          <o:OLEObject Type="Embed" ProgID="Equation.DSMT4" ShapeID="_x0000_i1035" DrawAspect="Content" ObjectID="_1560495054" r:id="rId32"/>
+          <o:OLEObject Type="Embed" ProgID="Equation.DSMT4" ShapeID="_x0000_i1035" DrawAspect="Content" ObjectID="_1560602258" r:id="rId32"/>
         </w:object>
       </w:r>
       <w:r>
@@ -8324,10 +8322,10 @@
           <w:sz w:val="24"/>
         </w:rPr>
         <w:object w:dxaOrig="1600" w:dyaOrig="360">
-          <v:shape id="_x0000_i1036" type="#_x0000_t75" style="width:80.05pt;height:17.75pt" o:ole="">
+          <v:shape id="_x0000_i1036" type="#_x0000_t75" style="width:80.25pt;height:18pt" o:ole="">
             <v:imagedata r:id="rId33" o:title=""/>
           </v:shape>
-          <o:OLEObject Type="Embed" ProgID="Equation.DSMT4" ShapeID="_x0000_i1036" DrawAspect="Content" ObjectID="_1560495055" r:id="rId34"/>
+          <o:OLEObject Type="Embed" ProgID="Equation.DSMT4" ShapeID="_x0000_i1036" DrawAspect="Content" ObjectID="_1560602259" r:id="rId34"/>
         </w:object>
       </w:r>
       <w:r>
@@ -8520,10 +8518,10 @@
           <w:sz w:val="24"/>
         </w:rPr>
         <w:object w:dxaOrig="859" w:dyaOrig="380">
-          <v:shape id="_x0000_i1037" type="#_x0000_t75" style="width:42.45pt;height:18.8pt" o:ole="">
+          <v:shape id="_x0000_i1037" type="#_x0000_t75" style="width:42.75pt;height:18.75pt" o:ole="">
             <v:imagedata r:id="rId35" o:title=""/>
           </v:shape>
-          <o:OLEObject Type="Embed" ProgID="Equation.DSMT4" ShapeID="_x0000_i1037" DrawAspect="Content" ObjectID="_1560495056" r:id="rId36"/>
+          <o:OLEObject Type="Embed" ProgID="Equation.DSMT4" ShapeID="_x0000_i1037" DrawAspect="Content" ObjectID="_1560602260" r:id="rId36"/>
         </w:object>
       </w:r>
       <w:r>
@@ -8541,10 +8539,10 @@
           <w:sz w:val="24"/>
         </w:rPr>
         <w:object w:dxaOrig="580" w:dyaOrig="380">
-          <v:shape id="_x0000_i1038" type="#_x0000_t75" style="width:29.55pt;height:18.8pt" o:ole="">
+          <v:shape id="_x0000_i1038" type="#_x0000_t75" style="width:29.25pt;height:18.75pt" o:ole="">
             <v:imagedata r:id="rId37" o:title=""/>
           </v:shape>
-          <o:OLEObject Type="Embed" ProgID="Equation.DSMT4" ShapeID="_x0000_i1038" DrawAspect="Content" ObjectID="_1560495057" r:id="rId38"/>
+          <o:OLEObject Type="Embed" ProgID="Equation.DSMT4" ShapeID="_x0000_i1038" DrawAspect="Content" ObjectID="_1560602261" r:id="rId38"/>
         </w:object>
       </w:r>
       <w:r>
@@ -8580,10 +8578,10 @@
           <w:sz w:val="24"/>
         </w:rPr>
         <w:object w:dxaOrig="540" w:dyaOrig="380">
-          <v:shape id="_x0000_i1039" type="#_x0000_t75" style="width:26.85pt;height:18.8pt" o:ole="">
+          <v:shape id="_x0000_i1039" type="#_x0000_t75" style="width:27pt;height:18.75pt" o:ole="">
             <v:imagedata r:id="rId39" o:title=""/>
           </v:shape>
-          <o:OLEObject Type="Embed" ProgID="Equation.DSMT4" ShapeID="_x0000_i1039" DrawAspect="Content" ObjectID="_1560495058" r:id="rId40"/>
+          <o:OLEObject Type="Embed" ProgID="Equation.DSMT4" ShapeID="_x0000_i1039" DrawAspect="Content" ObjectID="_1560602262" r:id="rId40"/>
         </w:object>
       </w:r>
       <w:r>
@@ -8619,10 +8617,10 @@
           <w:sz w:val="24"/>
         </w:rPr>
         <w:object w:dxaOrig="300" w:dyaOrig="380">
-          <v:shape id="_x0000_i1040" type="#_x0000_t75" style="width:15.05pt;height:18.8pt" o:ole="">
+          <v:shape id="_x0000_i1040" type="#_x0000_t75" style="width:15pt;height:18.75pt" o:ole="">
             <v:imagedata r:id="rId41" o:title=""/>
           </v:shape>
-          <o:OLEObject Type="Embed" ProgID="Equation.DSMT4" ShapeID="_x0000_i1040" DrawAspect="Content" ObjectID="_1560495059" r:id="rId42"/>
+          <o:OLEObject Type="Embed" ProgID="Equation.DSMT4" ShapeID="_x0000_i1040" DrawAspect="Content" ObjectID="_1560602263" r:id="rId42"/>
         </w:object>
       </w:r>
       <w:r>
@@ -8640,10 +8638,10 @@
           <w:sz w:val="24"/>
         </w:rPr>
         <w:object w:dxaOrig="240" w:dyaOrig="380">
-          <v:shape id="_x0000_i1041" type="#_x0000_t75" style="width:12.35pt;height:18.8pt" o:ole="">
+          <v:shape id="_x0000_i1041" type="#_x0000_t75" style="width:12pt;height:18.75pt" o:ole="">
             <v:imagedata r:id="rId43" o:title=""/>
           </v:shape>
-          <o:OLEObject Type="Embed" ProgID="Equation.DSMT4" ShapeID="_x0000_i1041" DrawAspect="Content" ObjectID="_1560495060" r:id="rId44"/>
+          <o:OLEObject Type="Embed" ProgID="Equation.DSMT4" ShapeID="_x0000_i1041" DrawAspect="Content" ObjectID="_1560602264" r:id="rId44"/>
         </w:object>
       </w:r>
       <w:r>
@@ -8673,10 +8671,10 @@
           <w:sz w:val="24"/>
         </w:rPr>
         <w:object w:dxaOrig="3800" w:dyaOrig="680">
-          <v:shape id="_x0000_i1042" type="#_x0000_t75" style="width:190.2pt;height:33.85pt" o:ole="">
+          <v:shape id="_x0000_i1042" type="#_x0000_t75" style="width:190.5pt;height:33.75pt" o:ole="">
             <v:imagedata r:id="rId45" o:title=""/>
           </v:shape>
-          <o:OLEObject Type="Embed" ProgID="Equation.DSMT4" ShapeID="_x0000_i1042" DrawAspect="Content" ObjectID="_1560495061" r:id="rId46"/>
+          <o:OLEObject Type="Embed" ProgID="Equation.DSMT4" ShapeID="_x0000_i1042" DrawAspect="Content" ObjectID="_1560602265" r:id="rId46"/>
         </w:object>
       </w:r>
     </w:p>
@@ -8723,10 +8721,10 @@
           <w:sz w:val="24"/>
         </w:rPr>
         <w:object w:dxaOrig="440" w:dyaOrig="380">
-          <v:shape id="_x0000_i1043" type="#_x0000_t75" style="width:22.05pt;height:18.8pt" o:ole="">
+          <v:shape id="_x0000_i1043" type="#_x0000_t75" style="width:21.75pt;height:18.75pt" o:ole="">
             <v:imagedata r:id="rId47" o:title=""/>
           </v:shape>
-          <o:OLEObject Type="Embed" ProgID="Equation.DSMT4" ShapeID="_x0000_i1043" DrawAspect="Content" ObjectID="_1560495062" r:id="rId48"/>
+          <o:OLEObject Type="Embed" ProgID="Equation.DSMT4" ShapeID="_x0000_i1043" DrawAspect="Content" ObjectID="_1560602266" r:id="rId48"/>
         </w:object>
       </w:r>
       <w:r>
@@ -8757,10 +8755,10 @@
           <w:sz w:val="24"/>
         </w:rPr>
         <w:object w:dxaOrig="3420" w:dyaOrig="999">
-          <v:shape id="_x0000_i1044" type="#_x0000_t75" style="width:170.35pt;height:49.95pt" o:ole="">
+          <v:shape id="_x0000_i1044" type="#_x0000_t75" style="width:170.25pt;height:50.25pt" o:ole="">
             <v:imagedata r:id="rId49" o:title=""/>
           </v:shape>
-          <o:OLEObject Type="Embed" ProgID="Equation.DSMT4" ShapeID="_x0000_i1044" DrawAspect="Content" ObjectID="_1560495063" r:id="rId50"/>
+          <o:OLEObject Type="Embed" ProgID="Equation.DSMT4" ShapeID="_x0000_i1044" DrawAspect="Content" ObjectID="_1560602267" r:id="rId50"/>
         </w:object>
       </w:r>
       <w:r>
@@ -8778,10 +8776,10 @@
           <w:sz w:val="24"/>
         </w:rPr>
         <w:object w:dxaOrig="320" w:dyaOrig="320">
-          <v:shape id="_x0000_i1045" type="#_x0000_t75" style="width:15.6pt;height:15.6pt" o:ole="">
+          <v:shape id="_x0000_i1045" type="#_x0000_t75" style="width:15.75pt;height:15.75pt" o:ole="">
             <v:imagedata r:id="rId51" o:title=""/>
           </v:shape>
-          <o:OLEObject Type="Embed" ProgID="Equation.DSMT4" ShapeID="_x0000_i1045" DrawAspect="Content" ObjectID="_1560495064" r:id="rId52"/>
+          <o:OLEObject Type="Embed" ProgID="Equation.DSMT4" ShapeID="_x0000_i1045" DrawAspect="Content" ObjectID="_1560602268" r:id="rId52"/>
         </w:object>
       </w:r>
     </w:p>
@@ -8823,10 +8821,10 @@
           <w:sz w:val="24"/>
         </w:rPr>
         <w:object w:dxaOrig="5720" w:dyaOrig="680">
-          <v:shape id="_x0000_i1046" type="#_x0000_t75" style="width:285.85pt;height:33.85pt" o:ole="">
+          <v:shape id="_x0000_i1046" type="#_x0000_t75" style="width:285.75pt;height:33.75pt" o:ole="">
             <v:imagedata r:id="rId53" o:title=""/>
           </v:shape>
-          <o:OLEObject Type="Embed" ProgID="Equation.DSMT4" ShapeID="_x0000_i1046" DrawAspect="Content" ObjectID="_1560495065" r:id="rId54"/>
+          <o:OLEObject Type="Embed" ProgID="Equation.DSMT4" ShapeID="_x0000_i1046" DrawAspect="Content" ObjectID="_1560602269" r:id="rId54"/>
         </w:object>
       </w:r>
     </w:p>
@@ -8867,10 +8865,10 @@
           <w:sz w:val="24"/>
         </w:rPr>
         <w:object w:dxaOrig="5440" w:dyaOrig="2360">
-          <v:shape id="_x0000_i1047" type="#_x0000_t75" style="width:272.4pt;height:117.65pt" o:ole="">
+          <v:shape id="_x0000_i1047" type="#_x0000_t75" style="width:272.25pt;height:117.75pt" o:ole="">
             <v:imagedata r:id="rId55" o:title=""/>
           </v:shape>
-          <o:OLEObject Type="Embed" ProgID="Equation.DSMT4" ShapeID="_x0000_i1047" DrawAspect="Content" ObjectID="_1560495066" r:id="rId56"/>
+          <o:OLEObject Type="Embed" ProgID="Equation.DSMT4" ShapeID="_x0000_i1047" DrawAspect="Content" ObjectID="_1560602270" r:id="rId56"/>
         </w:object>
       </w:r>
       <w:r>
@@ -8888,10 +8886,10 @@
           <w:sz w:val="24"/>
         </w:rPr>
         <w:object w:dxaOrig="360" w:dyaOrig="320">
-          <v:shape id="_x0000_i1048" type="#_x0000_t75" style="width:17.75pt;height:15.6pt" o:ole="">
+          <v:shape id="_x0000_i1048" type="#_x0000_t75" style="width:18pt;height:15.75pt" o:ole="">
             <v:imagedata r:id="rId57" o:title=""/>
           </v:shape>
-          <o:OLEObject Type="Embed" ProgID="Equation.DSMT4" ShapeID="_x0000_i1048" DrawAspect="Content" ObjectID="_1560495067" r:id="rId58"/>
+          <o:OLEObject Type="Embed" ProgID="Equation.DSMT4" ShapeID="_x0000_i1048" DrawAspect="Content" ObjectID="_1560602271" r:id="rId58"/>
         </w:object>
       </w:r>
     </w:p>
@@ -8932,10 +8930,10 @@
           <w:sz w:val="24"/>
         </w:rPr>
         <w:object w:dxaOrig="3700" w:dyaOrig="680">
-          <v:shape id="_x0000_i1049" type="#_x0000_t75" style="width:185.35pt;height:33.85pt" o:ole="">
+          <v:shape id="_x0000_i1049" type="#_x0000_t75" style="width:185.25pt;height:33.75pt" o:ole="">
             <v:imagedata r:id="rId59" o:title=""/>
           </v:shape>
-          <o:OLEObject Type="Embed" ProgID="Equation.DSMT4" ShapeID="_x0000_i1049" DrawAspect="Content" ObjectID="_1560495068" r:id="rId60"/>
+          <o:OLEObject Type="Embed" ProgID="Equation.DSMT4" ShapeID="_x0000_i1049" DrawAspect="Content" ObjectID="_1560602272" r:id="rId60"/>
         </w:object>
       </w:r>
     </w:p>
@@ -9004,10 +9002,10 @@
           <w:sz w:val="24"/>
         </w:rPr>
         <w:object w:dxaOrig="2220" w:dyaOrig="680">
-          <v:shape id="_x0000_i1050" type="#_x0000_t75" style="width:111.2pt;height:33.85pt" o:ole="">
+          <v:shape id="_x0000_i1050" type="#_x0000_t75" style="width:111pt;height:33.75pt" o:ole="">
             <v:imagedata r:id="rId61" o:title=""/>
           </v:shape>
-          <o:OLEObject Type="Embed" ProgID="Equation.DSMT4" ShapeID="_x0000_i1050" DrawAspect="Content" ObjectID="_1560495069" r:id="rId62"/>
+          <o:OLEObject Type="Embed" ProgID="Equation.DSMT4" ShapeID="_x0000_i1050" DrawAspect="Content" ObjectID="_1560602273" r:id="rId62"/>
         </w:object>
       </w:r>
     </w:p>
@@ -9064,7 +9062,7 @@
           <w:sz w:val="28"/>
         </w:rPr>
       </w:pPr>
-      <w:bookmarkStart w:id="18" w:name="_Toc463946586"/>
+      <w:bookmarkStart w:id="17" w:name="_Toc463946586"/>
       <w:r>
         <w:rPr>
           <w:rFonts w:ascii="黑体" w:eastAsia="黑体" w:hAnsi="黑体" w:hint="eastAsia"/>
@@ -9089,7 +9087,7 @@
         </w:rPr>
         <w:t>创新点论述</w:t>
       </w:r>
-      <w:bookmarkEnd w:id="18"/>
+      <w:bookmarkEnd w:id="17"/>
     </w:p>
     <w:p>
       <w:pPr>
@@ -9354,7 +9352,7 @@
           <w:szCs w:val="30"/>
         </w:rPr>
       </w:pPr>
-      <w:bookmarkStart w:id="19" w:name="_Toc463946587"/>
+      <w:bookmarkStart w:id="18" w:name="_Toc463946587"/>
       <w:r>
         <w:rPr>
           <w:rFonts w:ascii="黑体" w:eastAsia="黑体" w:hAnsi="黑体" w:hint="eastAsia"/>
@@ -9366,7 +9364,7 @@
         <w:lastRenderedPageBreak/>
         <w:t>后续工作展望</w:t>
       </w:r>
-      <w:bookmarkEnd w:id="19"/>
+      <w:bookmarkEnd w:id="18"/>
     </w:p>
     <w:p>
       <w:pPr>
@@ -9383,7 +9381,7 @@
           <w:sz w:val="28"/>
         </w:rPr>
       </w:pPr>
-      <w:bookmarkStart w:id="20" w:name="_Toc463946588"/>
+      <w:bookmarkStart w:id="19" w:name="_Toc463946588"/>
       <w:r>
         <w:rPr>
           <w:rFonts w:ascii="黑体" w:eastAsia="黑体" w:hAnsi="黑体" w:hint="eastAsia"/>
@@ -9416,7 +9414,7 @@
         </w:rPr>
         <w:t>后续工作的设想</w:t>
       </w:r>
-      <w:bookmarkEnd w:id="20"/>
+      <w:bookmarkEnd w:id="19"/>
     </w:p>
     <w:p>
       <w:pPr>
@@ -9563,7 +9561,7 @@
           <w:sz w:val="28"/>
         </w:rPr>
       </w:pPr>
-      <w:bookmarkStart w:id="21" w:name="_Toc463946589"/>
+      <w:bookmarkStart w:id="20" w:name="_Toc463946589"/>
       <w:r>
         <w:rPr>
           <w:rFonts w:ascii="黑体" w:eastAsia="黑体" w:hAnsi="黑体" w:hint="eastAsia"/>
@@ -9596,7 +9594,7 @@
         </w:rPr>
         <w:t>可能遇到的困难与问题</w:t>
       </w:r>
-      <w:bookmarkEnd w:id="21"/>
+      <w:bookmarkEnd w:id="20"/>
     </w:p>
     <w:p>
       <w:pPr>
@@ -9641,7 +9639,7 @@
           <w:sz w:val="28"/>
         </w:rPr>
       </w:pPr>
-      <w:bookmarkStart w:id="22" w:name="_Toc463946590"/>
+      <w:bookmarkStart w:id="21" w:name="_Toc463946590"/>
       <w:r>
         <w:rPr>
           <w:rFonts w:ascii="黑体" w:eastAsia="黑体" w:hAnsi="黑体" w:hint="eastAsia"/>
@@ -9666,7 +9664,7 @@
         </w:rPr>
         <w:t>3条件保障措施</w:t>
       </w:r>
-      <w:bookmarkEnd w:id="22"/>
+      <w:bookmarkEnd w:id="21"/>
     </w:p>
     <w:p>
       <w:pPr>
@@ -9763,7 +9761,7 @@
           <w:szCs w:val="30"/>
         </w:rPr>
       </w:pPr>
-      <w:bookmarkStart w:id="23" w:name="_Toc463946591"/>
+      <w:bookmarkStart w:id="22" w:name="_Toc463946591"/>
       <w:r>
         <w:rPr>
           <w:rFonts w:ascii="黑体" w:eastAsia="黑体" w:hAnsi="黑体" w:hint="eastAsia"/>
@@ -9774,7 +9772,7 @@
         </w:rPr>
         <w:t>已发表、录用的论文和已投稿的论文情况</w:t>
       </w:r>
-      <w:bookmarkEnd w:id="23"/>
+      <w:bookmarkEnd w:id="22"/>
     </w:p>
     <w:p>
       <w:pPr>
@@ -10139,14 +10137,24 @@
         </w:rPr>
         <w:t>[1]</w:t>
       </w:r>
-      <w:r>
-        <w:rPr>
-          <w:rFonts w:ascii="宋体" w:hAnsi="宋体"/>
+      <w:bookmarkStart w:id="23" w:name="OLE_LINK14"/>
+      <w:r>
+        <w:rPr>
+          <w:rFonts w:ascii="宋体" w:hAnsi="宋体" w:hint="eastAsia"/>
           <w:noProof/>
           <w:kern w:val="0"/>
           <w:sz w:val="20"/>
         </w:rPr>
-        <w:tab/>
+        <w:t xml:space="preserve"> </w:t>
+      </w:r>
+      <w:bookmarkEnd w:id="23"/>
+      <w:r>
+        <w:rPr>
+          <w:rFonts w:ascii="宋体" w:hAnsi="宋体"/>
+          <w:noProof/>
+          <w:kern w:val="0"/>
+          <w:sz w:val="20"/>
+        </w:rPr>
         <w:t>武大伟. 暴力恐怖犯罪问题解析——以新疆暴力事件为视角[J]. 2015(3): 1–2.</w:t>
       </w:r>
     </w:p>
@@ -10173,6 +10181,7 @@
         </w:rPr>
         <w:t>[2]</w:t>
       </w:r>
+      <w:bookmarkStart w:id="24" w:name="_GoBack"/>
       <w:r>
         <w:rPr>
           <w:rFonts w:ascii="宋体" w:hAnsi="宋体"/>
@@ -10180,7 +10189,16 @@
           <w:kern w:val="0"/>
           <w:sz w:val="20"/>
         </w:rPr>
-        <w:tab/>
+        <w:t xml:space="preserve"> </w:t>
+      </w:r>
+      <w:bookmarkEnd w:id="24"/>
+      <w:r>
+        <w:rPr>
+          <w:rFonts w:ascii="宋体" w:hAnsi="宋体"/>
+          <w:noProof/>
+          <w:kern w:val="0"/>
+          <w:sz w:val="20"/>
+        </w:rPr>
         <w:t>TJONG KIM SANG E F, DE MEULDER F. Introduction to the CoNLL-2003 shared task[C]//Proceedings of the seventh conference on Natural language learning at HLT-NAACL 2003  -. 2003, 4: 142–147.</w:t>
       </w:r>
     </w:p>
@@ -10214,7 +10232,15 @@
           <w:kern w:val="0"/>
           <w:sz w:val="20"/>
         </w:rPr>
-        <w:tab/>
+        <w:t xml:space="preserve"> </w:t>
+      </w:r>
+      <w:r>
+        <w:rPr>
+          <w:rFonts w:ascii="宋体" w:hAnsi="宋体"/>
+          <w:noProof/>
+          <w:kern w:val="0"/>
+          <w:sz w:val="20"/>
+        </w:rPr>
         <w:t>DODDINGTON G, MITCHELL A, PRZYBOCKI M等. The Automatic Content Extraction (ACE) Program Tasks, Data, and Evaluation[C]//4th International Conference on Language Resources and Evaluation. 2004: 24–30.</w:t>
       </w:r>
     </w:p>
@@ -10248,7 +10274,15 @@
           <w:kern w:val="0"/>
           <w:sz w:val="20"/>
         </w:rPr>
-        <w:tab/>
+        <w:t xml:space="preserve"> </w:t>
+      </w:r>
+      <w:r>
+        <w:rPr>
+          <w:rFonts w:ascii="宋体" w:hAnsi="宋体"/>
+          <w:noProof/>
+          <w:kern w:val="0"/>
+          <w:sz w:val="20"/>
+        </w:rPr>
         <w:t>RATINOV L, ROTH D. Design challenges and misconceptions in named entity recognition[J]. CoNLL: Conference on Computational Natural Language Learning, 2009, 30(June): 147–155.</w:t>
       </w:r>
     </w:p>
@@ -10282,7 +10316,15 @@
           <w:kern w:val="0"/>
           <w:sz w:val="20"/>
         </w:rPr>
-        <w:tab/>
+        <w:t xml:space="preserve"> </w:t>
+      </w:r>
+      <w:r>
+        <w:rPr>
+          <w:rFonts w:ascii="宋体" w:hAnsi="宋体"/>
+          <w:noProof/>
+          <w:kern w:val="0"/>
+          <w:sz w:val="20"/>
+        </w:rPr>
         <w:t>LIN D, WU X. Phrase clustering for discriminative learning[C]//Proceedings of the Joint Conference of the 47th Annual Meeting of the ACL and the 4th International Joint Conference on Natural Language Processing of the AFNLP: Volume 2 - ACL-IJCNLP ’09. 2009, 2: 1030.</w:t>
       </w:r>
     </w:p>
@@ -10316,7 +10358,15 @@
           <w:kern w:val="0"/>
           <w:sz w:val="20"/>
         </w:rPr>
-        <w:tab/>
+        <w:t xml:space="preserve"> </w:t>
+      </w:r>
+      <w:r>
+        <w:rPr>
+          <w:rFonts w:ascii="宋体" w:hAnsi="宋体"/>
+          <w:noProof/>
+          <w:kern w:val="0"/>
+          <w:sz w:val="20"/>
+        </w:rPr>
         <w:t>PASSOS A, KUMAR V, MCCALLUM A. Lexicon Infused Phrase Embeddings for Named Entity Resolution[J]. 2014.</w:t>
       </w:r>
     </w:p>
@@ -10351,7 +10401,15 @@
           <w:kern w:val="0"/>
           <w:sz w:val="20"/>
         </w:rPr>
-        <w:tab/>
+        <w:t xml:space="preserve"> </w:t>
+      </w:r>
+      <w:r>
+        <w:rPr>
+          <w:rFonts w:ascii="宋体" w:hAnsi="宋体"/>
+          <w:noProof/>
+          <w:kern w:val="0"/>
+          <w:sz w:val="20"/>
+        </w:rPr>
         <w:t>SUZUKI J, ISOZAKI H, NAGATA M. Learning condensed feature representations from large unsupervised data sets for supervised learning[J]. Proceedings of the 49th Annual Meeting …, 2011: 636–641.</w:t>
       </w:r>
     </w:p>
@@ -10385,7 +10443,15 @@
           <w:kern w:val="0"/>
           <w:sz w:val="20"/>
         </w:rPr>
-        <w:tab/>
+        <w:t xml:space="preserve"> </w:t>
+      </w:r>
+      <w:r>
+        <w:rPr>
+          <w:rFonts w:ascii="宋体" w:hAnsi="宋体"/>
+          <w:noProof/>
+          <w:kern w:val="0"/>
+          <w:sz w:val="20"/>
+        </w:rPr>
         <w:t>COLLOBERT R, WESTON J, BOTTOU L等. Natural Language Processing (Almost) from Scratch[J]. Journal of Machine Learning Research, 2011, 12: 2493–2537.</w:t>
       </w:r>
     </w:p>
@@ -10419,7 +10485,15 @@
           <w:kern w:val="0"/>
           <w:sz w:val="20"/>
         </w:rPr>
-        <w:tab/>
+        <w:t xml:space="preserve"> </w:t>
+      </w:r>
+      <w:r>
+        <w:rPr>
+          <w:rFonts w:ascii="宋体" w:hAnsi="宋体"/>
+          <w:noProof/>
+          <w:kern w:val="0"/>
+          <w:sz w:val="20"/>
+        </w:rPr>
         <w:t>余凯, 贾磊, 陈雨强等. 深度学习的昨天、今天和明天[J]. 计算机研究与发展, 2013.</w:t>
       </w:r>
     </w:p>
@@ -10453,8 +10527,36 @@
           <w:kern w:val="0"/>
           <w:sz w:val="20"/>
         </w:rPr>
-        <w:tab/>
-        <w:t>SANTOS C, ZADROZNY B. Learning Character-level Representations for Part-of-Speech Tagging[J]. Proceedings of the 31st International Conference on Machine Learning, 2014, ICML-14(2011): 1818–1826.</w:t>
+        <w:t xml:space="preserve"> </w:t>
+      </w:r>
+      <w:r>
+        <w:rPr>
+          <w:rFonts w:ascii="宋体" w:hAnsi="宋体"/>
+          <w:noProof/>
+          <w:kern w:val="0"/>
+          <w:sz w:val="20"/>
+        </w:rPr>
+        <w:t xml:space="preserve">SANTOS C, ZADROZNY B. </w:t>
+      </w:r>
+      <w:bookmarkStart w:id="25" w:name="OLE_LINK3"/>
+      <w:r>
+        <w:rPr>
+          <w:rFonts w:ascii="宋体" w:hAnsi="宋体"/>
+          <w:noProof/>
+          <w:kern w:val="0"/>
+          <w:sz w:val="20"/>
+        </w:rPr>
+        <w:t>Learning Character-level Representations for Part-of-Speech Tagging</w:t>
+      </w:r>
+      <w:bookmarkEnd w:id="25"/>
+      <w:r>
+        <w:rPr>
+          <w:rFonts w:ascii="宋体" w:hAnsi="宋体"/>
+          <w:noProof/>
+          <w:kern w:val="0"/>
+          <w:sz w:val="20"/>
+        </w:rPr>
+        <w:t>[J]. Proceedings of the 31st International Conference on Machine Learning, 2014, ICML-14(2011): 1818–1826.</w:t>
       </w:r>
     </w:p>
     <w:p>
@@ -10487,7 +10589,15 @@
           <w:kern w:val="0"/>
           <w:sz w:val="20"/>
         </w:rPr>
-        <w:tab/>
+        <w:t xml:space="preserve"> </w:t>
+      </w:r>
+      <w:r>
+        <w:rPr>
+          <w:rFonts w:ascii="宋体" w:hAnsi="宋体"/>
+          <w:noProof/>
+          <w:kern w:val="0"/>
+          <w:sz w:val="20"/>
+        </w:rPr>
         <w:t>LABEAU M, ALLAUZEN A. Non-lexical neural architecture for fine-grained POS Tagging[J]. Proceedings of the 2015 Conference on Empirical Methods in Natural Language Processing (EMNLP 2015), 2015(September): 232–237.</w:t>
       </w:r>
     </w:p>
@@ -10521,7 +10631,15 @@
           <w:kern w:val="0"/>
           <w:sz w:val="20"/>
         </w:rPr>
-        <w:tab/>
+        <w:t xml:space="preserve"> </w:t>
+      </w:r>
+      <w:r>
+        <w:rPr>
+          <w:rFonts w:ascii="宋体" w:hAnsi="宋体"/>
+          <w:noProof/>
+          <w:kern w:val="0"/>
+          <w:sz w:val="20"/>
+        </w:rPr>
         <w:t>MA X, HOVY E. End-to-end Sequence Labeling via Bi-directional LSTM-CNNs-CRF[J]. arXiv:1603.01354v4 [cs.LG], 2016: 1064–1074.</w:t>
       </w:r>
     </w:p>
@@ -10555,7 +10673,15 @@
           <w:kern w:val="0"/>
           <w:sz w:val="20"/>
         </w:rPr>
-        <w:tab/>
+        <w:t xml:space="preserve"> </w:t>
+      </w:r>
+      <w:r>
+        <w:rPr>
+          <w:rFonts w:ascii="宋体" w:hAnsi="宋体"/>
+          <w:noProof/>
+          <w:kern w:val="0"/>
+          <w:sz w:val="20"/>
+        </w:rPr>
         <w:t>REHUREK R, SOJKA P. Software Framework for Topic Modelling with Large Corpora[J]. Proceedings of the LREC 2010 Workshop on New Challenges for NLP Frameworks, 2010: 45–50.</w:t>
       </w:r>
     </w:p>
@@ -10589,7 +10715,15 @@
           <w:kern w:val="0"/>
           <w:sz w:val="20"/>
         </w:rPr>
-        <w:tab/>
+        <w:t xml:space="preserve"> </w:t>
+      </w:r>
+      <w:r>
+        <w:rPr>
+          <w:rFonts w:ascii="宋体" w:hAnsi="宋体"/>
+          <w:noProof/>
+          <w:kern w:val="0"/>
+          <w:sz w:val="20"/>
+        </w:rPr>
         <w:t>CHOLLET F. Building Autoencoders in Keras[EB/OL]. The Keras Blog, 2016. : 1–14(2016).</w:t>
       </w:r>
     </w:p>
@@ -10623,7 +10757,15 @@
           <w:kern w:val="0"/>
           <w:sz w:val="20"/>
         </w:rPr>
-        <w:tab/>
+        <w:t xml:space="preserve"> </w:t>
+      </w:r>
+      <w:r>
+        <w:rPr>
+          <w:rFonts w:ascii="宋体" w:hAnsi="宋体"/>
+          <w:noProof/>
+          <w:kern w:val="0"/>
+          <w:sz w:val="20"/>
+        </w:rPr>
         <w:t>LEETARU K, SCHRODT P A. GDELT: Global Data on Events, Location and Tone, 1979-2012[J]. Annual Meeting of the International Studies Association, 2013(April): 1979–2012.</w:t>
       </w:r>
     </w:p>
@@ -10657,7 +10799,15 @@
           <w:kern w:val="0"/>
           <w:sz w:val="20"/>
         </w:rPr>
-        <w:tab/>
+        <w:t xml:space="preserve"> </w:t>
+      </w:r>
+      <w:r>
+        <w:rPr>
+          <w:rFonts w:ascii="宋体" w:hAnsi="宋体"/>
+          <w:noProof/>
+          <w:kern w:val="0"/>
+          <w:sz w:val="20"/>
+        </w:rPr>
         <w:t>CHINCHOR N, ROBINSON P, FERRO L等. 1999 Named Entity Recognition Task Definition[J]. Proceedings of the Sixth Message Understanding Conference MUC6, 1999(1).</w:t>
       </w:r>
     </w:p>
@@ -10690,7 +10840,15 @@
           <w:kern w:val="0"/>
           <w:sz w:val="20"/>
         </w:rPr>
-        <w:tab/>
+        <w:t xml:space="preserve"> </w:t>
+      </w:r>
+      <w:r>
+        <w:rPr>
+          <w:rFonts w:ascii="宋体" w:hAnsi="宋体"/>
+          <w:noProof/>
+          <w:kern w:val="0"/>
+          <w:sz w:val="20"/>
+        </w:rPr>
         <w:t>YANG Z, SALAKHUTDINOV R, COHEN W W. Transfer Learning for Sequence Tagging with Hierarchical Recurrent Networks[J]. 2017: 1–10.</w:t>
       </w:r>
     </w:p>
@@ -16935,7 +17093,7 @@
 </file>
 
 <file path=customXml/itemProps1.xml><?xml version="1.0" encoding="utf-8"?>
-<ds:datastoreItem xmlns:ds="http://schemas.openxmlformats.org/officeDocument/2006/customXml" ds:itemID="{7B71AC80-4DBC-48DD-94BE-FC47DCDE47EA}">
+<ds:datastoreItem xmlns:ds="http://schemas.openxmlformats.org/officeDocument/2006/customXml" ds:itemID="{F6B1EA5E-3F5E-46B0-95AA-E55A168751D3}">
   <ds:schemaRefs>
     <ds:schemaRef ds:uri="http://schemas.openxmlformats.org/officeDocument/2006/bibliography"/>
   </ds:schemaRefs>
